--- a/04 Heating  X2 code generator for timers.docx
+++ b/04 Heating  X2 code generator for timers.docx
@@ -98,7 +98,43 @@
           <w:sz w:val="16"/>
           <w:szCs w:val="16"/>
         </w:rPr>
-        <w:t>«Skip Record If...»</w:t>
+        <w:t>«Kayd</w:t>
+      </w:r>
+      <w:r>
+        <w:rPr>
+          <w:rFonts w:ascii="Courier" w:hAnsi="Courier" w:hint="eastAsia"/>
+          <w:noProof/>
+          <w:sz w:val="16"/>
+          <w:szCs w:val="16"/>
+        </w:rPr>
+        <w:t>ı</w:t>
+      </w:r>
+      <w:r>
+        <w:rPr>
+          <w:rFonts w:ascii="Courier" w:hAnsi="Courier"/>
+          <w:noProof/>
+          <w:sz w:val="16"/>
+          <w:szCs w:val="16"/>
+        </w:rPr>
+        <w:t xml:space="preserve"> Atla E</w:t>
+      </w:r>
+      <w:r>
+        <w:rPr>
+          <w:rFonts w:ascii="Courier" w:hAnsi="Courier" w:hint="eastAsia"/>
+          <w:noProof/>
+          <w:sz w:val="16"/>
+          <w:szCs w:val="16"/>
+        </w:rPr>
+        <w:t>ğ</w:t>
+      </w:r>
+      <w:r>
+        <w:rPr>
+          <w:rFonts w:ascii="Courier" w:hAnsi="Courier"/>
+          <w:noProof/>
+          <w:sz w:val="16"/>
+          <w:szCs w:val="16"/>
+        </w:rPr>
+        <w:t>er...»</w:t>
       </w:r>
       <w:r>
         <w:rPr>
@@ -276,7 +312,29 @@
           <w:szCs w:val="16"/>
           <w:lang w:eastAsia="en-GB"/>
         </w:rPr>
-        <w:t>_manual_override_timer:</w:t>
+        <w:t>_</w:t>
+      </w:r>
+      <w:proofErr w:type="spellStart"/>
+      <w:r>
+        <w:rPr>
+          <w:rFonts w:ascii="Courier" w:eastAsia="Times New Roman" w:hAnsi="Courier" w:cs="Menlo"/>
+          <w:color w:val="C00000"/>
+          <w:sz w:val="16"/>
+          <w:szCs w:val="16"/>
+          <w:lang w:eastAsia="en-GB"/>
+        </w:rPr>
+        <w:t>manual_override_timer</w:t>
+      </w:r>
+      <w:proofErr w:type="spellEnd"/>
+      <w:r>
+        <w:rPr>
+          <w:rFonts w:ascii="Courier" w:eastAsia="Times New Roman" w:hAnsi="Courier" w:cs="Menlo"/>
+          <w:color w:val="C00000"/>
+          <w:sz w:val="16"/>
+          <w:szCs w:val="16"/>
+          <w:lang w:eastAsia="en-GB"/>
+        </w:rPr>
+        <w:t>:</w:t>
       </w:r>
     </w:p>
     <w:p>
@@ -411,15 +469,27 @@
         </w:rPr>
         <w:t xml:space="preserve">    </w:t>
       </w:r>
-      <w:r>
-        <w:rPr>
-          <w:rFonts w:ascii="Courier" w:eastAsia="Times New Roman" w:hAnsi="Courier" w:cs="Menlo"/>
-          <w:color w:val="C00000"/>
-          <w:sz w:val="16"/>
-          <w:szCs w:val="16"/>
-          <w:lang w:val="nb-NO" w:eastAsia="en-GB"/>
-        </w:rPr>
-        <w:t xml:space="preserve">restore: </w:t>
+      <w:proofErr w:type="spellStart"/>
+      <w:r>
+        <w:rPr>
+          <w:rFonts w:ascii="Courier" w:eastAsia="Times New Roman" w:hAnsi="Courier" w:cs="Menlo"/>
+          <w:color w:val="C00000"/>
+          <w:sz w:val="16"/>
+          <w:szCs w:val="16"/>
+          <w:lang w:val="nb-NO" w:eastAsia="en-GB"/>
+        </w:rPr>
+        <w:t>restore</w:t>
+      </w:r>
+      <w:proofErr w:type="spellEnd"/>
+      <w:r>
+        <w:rPr>
+          <w:rFonts w:ascii="Courier" w:eastAsia="Times New Roman" w:hAnsi="Courier" w:cs="Menlo"/>
+          <w:color w:val="C00000"/>
+          <w:sz w:val="16"/>
+          <w:szCs w:val="16"/>
+          <w:lang w:val="nb-NO" w:eastAsia="en-GB"/>
+        </w:rPr>
+        <w:t xml:space="preserve">: </w:t>
       </w:r>
       <w:r>
         <w:rPr>
@@ -453,8 +523,52 @@
           <w:szCs w:val="16"/>
           <w:lang w:val="nb-NO" w:eastAsia="en-GB"/>
         </w:rPr>
-        <w:t xml:space="preserve">    icon: mdi:av-timer</w:t>
-      </w:r>
+        <w:t xml:space="preserve">    </w:t>
+      </w:r>
+      <w:proofErr w:type="spellStart"/>
+      <w:r>
+        <w:rPr>
+          <w:rFonts w:ascii="Courier" w:eastAsia="Times New Roman" w:hAnsi="Courier" w:cs="Menlo"/>
+          <w:color w:val="C00000"/>
+          <w:sz w:val="16"/>
+          <w:szCs w:val="16"/>
+          <w:lang w:val="nb-NO" w:eastAsia="en-GB"/>
+        </w:rPr>
+        <w:t>icon</w:t>
+      </w:r>
+      <w:proofErr w:type="spellEnd"/>
+      <w:r>
+        <w:rPr>
+          <w:rFonts w:ascii="Courier" w:eastAsia="Times New Roman" w:hAnsi="Courier" w:cs="Menlo"/>
+          <w:color w:val="C00000"/>
+          <w:sz w:val="16"/>
+          <w:szCs w:val="16"/>
+          <w:lang w:val="nb-NO" w:eastAsia="en-GB"/>
+        </w:rPr>
+        <w:t xml:space="preserve">: </w:t>
+      </w:r>
+      <w:proofErr w:type="spellStart"/>
+      <w:r>
+        <w:rPr>
+          <w:rFonts w:ascii="Courier" w:eastAsia="Times New Roman" w:hAnsi="Courier" w:cs="Menlo"/>
+          <w:color w:val="C00000"/>
+          <w:sz w:val="16"/>
+          <w:szCs w:val="16"/>
+          <w:lang w:val="nb-NO" w:eastAsia="en-GB"/>
+        </w:rPr>
+        <w:t>mdi:</w:t>
+      </w:r>
+      <w:r>
+        <w:rPr>
+          <w:rFonts w:ascii="Courier" w:eastAsia="Times New Roman" w:hAnsi="Courier" w:cs="Menlo"/>
+          <w:color w:val="C00000"/>
+          <w:sz w:val="16"/>
+          <w:szCs w:val="16"/>
+          <w:lang w:val="nb-NO" w:eastAsia="en-GB"/>
+        </w:rPr>
+        <w:t>timer</w:t>
+      </w:r>
+      <w:proofErr w:type="spellEnd"/>
     </w:p>
     <w:p>
       <w:pPr>
@@ -552,29 +666,891 @@
           <w:szCs w:val="16"/>
           <w:lang w:val="nb-NO" w:eastAsia="en-GB"/>
         </w:rPr>
-        <w:t>_warmup_timer:</w:t>
-      </w:r>
-    </w:p>
-    <w:p>
-      <w:pPr>
-        <w:shd w:val="clear" w:color="auto" w:fill="FFFFFF"/>
-        <w:adjustRightInd w:val="0"/>
-        <w:snapToGrid w:val="0"/>
-        <w:rPr>
-          <w:rFonts w:ascii="Courier" w:eastAsia="Times New Roman" w:hAnsi="Courier" w:cs="Menlo"/>
-          <w:color w:val="C00000"/>
-          <w:sz w:val="16"/>
-          <w:szCs w:val="16"/>
-          <w:lang w:val="nb-NO" w:eastAsia="en-GB"/>
-        </w:rPr>
-      </w:pPr>
-      <w:r>
-        <w:rPr>
-          <w:rFonts w:ascii="Courier" w:eastAsia="Times New Roman" w:hAnsi="Courier" w:cs="Menlo"/>
-          <w:color w:val="C00000"/>
-          <w:sz w:val="16"/>
-          <w:szCs w:val="16"/>
-          <w:lang w:val="nb-NO" w:eastAsia="en-GB"/>
+        <w:t>_</w:t>
+      </w:r>
+      <w:proofErr w:type="spellStart"/>
+      <w:r>
+        <w:rPr>
+          <w:rFonts w:ascii="Courier" w:eastAsia="Times New Roman" w:hAnsi="Courier" w:cs="Menlo"/>
+          <w:color w:val="C00000"/>
+          <w:sz w:val="16"/>
+          <w:szCs w:val="16"/>
+          <w:lang w:val="nb-NO" w:eastAsia="en-GB"/>
+        </w:rPr>
+        <w:t>warmup_timer</w:t>
+      </w:r>
+      <w:proofErr w:type="spellEnd"/>
+      <w:r>
+        <w:rPr>
+          <w:rFonts w:ascii="Courier" w:eastAsia="Times New Roman" w:hAnsi="Courier" w:cs="Menlo"/>
+          <w:color w:val="C00000"/>
+          <w:sz w:val="16"/>
+          <w:szCs w:val="16"/>
+          <w:lang w:val="nb-NO" w:eastAsia="en-GB"/>
+        </w:rPr>
+        <w:t>:</w:t>
+      </w:r>
+    </w:p>
+    <w:p>
+      <w:pPr>
+        <w:shd w:val="clear" w:color="auto" w:fill="FFFFFF"/>
+        <w:adjustRightInd w:val="0"/>
+        <w:snapToGrid w:val="0"/>
+        <w:rPr>
+          <w:rFonts w:ascii="Courier" w:eastAsia="Times New Roman" w:hAnsi="Courier" w:cs="Menlo"/>
+          <w:color w:val="C00000"/>
+          <w:sz w:val="16"/>
+          <w:szCs w:val="16"/>
+          <w:lang w:val="nb-NO" w:eastAsia="en-GB"/>
+        </w:rPr>
+      </w:pPr>
+      <w:r>
+        <w:rPr>
+          <w:rFonts w:ascii="Courier" w:eastAsia="Times New Roman" w:hAnsi="Courier" w:cs="Menlo"/>
+          <w:color w:val="C00000"/>
+          <w:sz w:val="16"/>
+          <w:szCs w:val="16"/>
+          <w:lang w:val="nb-NO" w:eastAsia="en-GB"/>
+        </w:rPr>
+        <w:t xml:space="preserve">    </w:t>
+      </w:r>
+      <w:proofErr w:type="spellStart"/>
+      <w:r>
+        <w:rPr>
+          <w:rFonts w:ascii="Courier" w:eastAsia="Times New Roman" w:hAnsi="Courier" w:cs="Menlo"/>
+          <w:color w:val="C00000"/>
+          <w:sz w:val="16"/>
+          <w:szCs w:val="16"/>
+          <w:lang w:val="nb-NO" w:eastAsia="en-GB"/>
+        </w:rPr>
+        <w:t>name</w:t>
+      </w:r>
+      <w:proofErr w:type="spellEnd"/>
+      <w:r>
+        <w:rPr>
+          <w:rFonts w:ascii="Courier" w:eastAsia="Times New Roman" w:hAnsi="Courier" w:cs="Menlo"/>
+          <w:color w:val="C00000"/>
+          <w:sz w:val="16"/>
+          <w:szCs w:val="16"/>
+          <w:lang w:val="nb-NO" w:eastAsia="en-GB"/>
+        </w:rPr>
+        <w:t xml:space="preserve">: </w:t>
+      </w:r>
+      <w:r>
+        <w:rPr>
+          <w:rFonts w:ascii="Courier" w:eastAsia="Times New Roman" w:hAnsi="Courier" w:cs="Menlo"/>
+          <w:color w:val="C00000"/>
+          <w:sz w:val="16"/>
+          <w:szCs w:val="16"/>
+          <w:lang w:eastAsia="en-GB"/>
+        </w:rPr>
+        <w:fldChar w:fldCharType="begin"/>
+      </w:r>
+      <w:r>
+        <w:rPr>
+          <w:rFonts w:ascii="Courier" w:eastAsia="Times New Roman" w:hAnsi="Courier" w:cs="Menlo"/>
+          <w:color w:val="C00000"/>
+          <w:sz w:val="16"/>
+          <w:szCs w:val="16"/>
+          <w:lang w:val="nb-NO" w:eastAsia="en-GB"/>
+        </w:rPr>
+        <w:instrText xml:space="preserve"> MERGEFIELD Room_heating_friendly_name </w:instrText>
+      </w:r>
+      <w:r>
+        <w:rPr>
+          <w:rFonts w:ascii="Courier" w:eastAsia="Times New Roman" w:hAnsi="Courier" w:cs="Menlo"/>
+          <w:color w:val="C00000"/>
+          <w:sz w:val="16"/>
+          <w:szCs w:val="16"/>
+          <w:lang w:eastAsia="en-GB"/>
+        </w:rPr>
+        <w:fldChar w:fldCharType="separate"/>
+      </w:r>
+      <w:r>
+        <w:rPr>
+          <w:rFonts w:ascii="Courier" w:eastAsia="Times New Roman" w:hAnsi="Courier" w:cs="Menlo"/>
+          <w:noProof/>
+          <w:color w:val="C00000"/>
+          <w:sz w:val="16"/>
+          <w:szCs w:val="16"/>
+          <w:lang w:val="nb-NO" w:eastAsia="en-GB"/>
+        </w:rPr>
+        <w:t>«Room_heating_friendly_name»</w:t>
+      </w:r>
+      <w:r>
+        <w:rPr>
+          <w:rFonts w:ascii="Courier" w:eastAsia="Times New Roman" w:hAnsi="Courier" w:cs="Menlo"/>
+          <w:color w:val="C00000"/>
+          <w:sz w:val="16"/>
+          <w:szCs w:val="16"/>
+          <w:lang w:eastAsia="en-GB"/>
+        </w:rPr>
+        <w:fldChar w:fldCharType="end"/>
+      </w:r>
+      <w:r>
+        <w:rPr>
+          <w:rFonts w:ascii="Courier" w:eastAsia="Times New Roman" w:hAnsi="Courier" w:cs="Menlo"/>
+          <w:color w:val="C00000"/>
+          <w:sz w:val="16"/>
+          <w:szCs w:val="16"/>
+          <w:lang w:val="nb-NO" w:eastAsia="en-GB"/>
+        </w:rPr>
+        <w:t xml:space="preserve"> </w:t>
+      </w:r>
+      <w:proofErr w:type="spellStart"/>
+      <w:r>
+        <w:rPr>
+          <w:rFonts w:ascii="Courier" w:eastAsia="Times New Roman" w:hAnsi="Courier" w:cs="Menlo"/>
+          <w:color w:val="C00000"/>
+          <w:sz w:val="16"/>
+          <w:szCs w:val="16"/>
+          <w:lang w:val="nb-NO" w:eastAsia="en-GB"/>
+        </w:rPr>
+        <w:t>warmup</w:t>
+      </w:r>
+      <w:proofErr w:type="spellEnd"/>
+      <w:r>
+        <w:rPr>
+          <w:rFonts w:ascii="Courier" w:eastAsia="Times New Roman" w:hAnsi="Courier" w:cs="Menlo"/>
+          <w:color w:val="C00000"/>
+          <w:sz w:val="16"/>
+          <w:szCs w:val="16"/>
+          <w:lang w:val="nb-NO" w:eastAsia="en-GB"/>
+        </w:rPr>
+        <w:t xml:space="preserve"> timer</w:t>
+      </w:r>
+    </w:p>
+    <w:p>
+      <w:pPr>
+        <w:shd w:val="clear" w:color="auto" w:fill="FFFFFF"/>
+        <w:adjustRightInd w:val="0"/>
+        <w:snapToGrid w:val="0"/>
+        <w:rPr>
+          <w:rFonts w:ascii="Courier" w:eastAsia="Times New Roman" w:hAnsi="Courier" w:cs="Menlo"/>
+          <w:color w:val="C00000"/>
+          <w:sz w:val="16"/>
+          <w:szCs w:val="16"/>
+          <w:lang w:val="nb-NO" w:eastAsia="en-GB"/>
+        </w:rPr>
+      </w:pPr>
+      <w:r>
+        <w:rPr>
+          <w:rFonts w:ascii="Courier" w:eastAsia="Times New Roman" w:hAnsi="Courier" w:cs="Menlo"/>
+          <w:color w:val="C00000"/>
+          <w:sz w:val="16"/>
+          <w:szCs w:val="16"/>
+          <w:lang w:val="nb-NO" w:eastAsia="en-GB"/>
+        </w:rPr>
+        <w:t xml:space="preserve">    </w:t>
+      </w:r>
+      <w:proofErr w:type="spellStart"/>
+      <w:r>
+        <w:rPr>
+          <w:rFonts w:ascii="Courier" w:eastAsia="Times New Roman" w:hAnsi="Courier" w:cs="Menlo"/>
+          <w:color w:val="C00000"/>
+          <w:sz w:val="16"/>
+          <w:szCs w:val="16"/>
+          <w:lang w:val="nb-NO" w:eastAsia="en-GB"/>
+        </w:rPr>
+        <w:t>duration</w:t>
+      </w:r>
+      <w:proofErr w:type="spellEnd"/>
+      <w:r>
+        <w:rPr>
+          <w:rFonts w:ascii="Courier" w:eastAsia="Times New Roman" w:hAnsi="Courier" w:cs="Menlo"/>
+          <w:color w:val="C00000"/>
+          <w:sz w:val="16"/>
+          <w:szCs w:val="16"/>
+          <w:lang w:val="nb-NO" w:eastAsia="en-GB"/>
+        </w:rPr>
+        <w:t>: "00:00:00"</w:t>
+      </w:r>
+    </w:p>
+    <w:p>
+      <w:pPr>
+        <w:shd w:val="clear" w:color="auto" w:fill="FFFFFF"/>
+        <w:adjustRightInd w:val="0"/>
+        <w:snapToGrid w:val="0"/>
+        <w:rPr>
+          <w:rFonts w:ascii="Courier" w:eastAsia="Times New Roman" w:hAnsi="Courier" w:cs="Menlo"/>
+          <w:color w:val="C00000"/>
+          <w:sz w:val="16"/>
+          <w:szCs w:val="16"/>
+          <w:lang w:val="nb-NO" w:eastAsia="en-GB"/>
+        </w:rPr>
+      </w:pPr>
+      <w:r>
+        <w:rPr>
+          <w:rFonts w:ascii="Courier" w:eastAsia="Times New Roman" w:hAnsi="Courier" w:cs="Menlo"/>
+          <w:color w:val="C00000"/>
+          <w:sz w:val="16"/>
+          <w:szCs w:val="16"/>
+          <w:lang w:val="nb-NO" w:eastAsia="en-GB"/>
+        </w:rPr>
+        <w:t xml:space="preserve">    </w:t>
+      </w:r>
+      <w:proofErr w:type="spellStart"/>
+      <w:r>
+        <w:rPr>
+          <w:rFonts w:ascii="Courier" w:eastAsia="Times New Roman" w:hAnsi="Courier" w:cs="Menlo"/>
+          <w:color w:val="C00000"/>
+          <w:sz w:val="16"/>
+          <w:szCs w:val="16"/>
+          <w:lang w:val="nb-NO" w:eastAsia="en-GB"/>
+        </w:rPr>
+        <w:t>restore</w:t>
+      </w:r>
+      <w:proofErr w:type="spellEnd"/>
+      <w:r>
+        <w:rPr>
+          <w:rFonts w:ascii="Courier" w:eastAsia="Times New Roman" w:hAnsi="Courier" w:cs="Menlo"/>
+          <w:color w:val="C00000"/>
+          <w:sz w:val="16"/>
+          <w:szCs w:val="16"/>
+          <w:lang w:val="nb-NO" w:eastAsia="en-GB"/>
+        </w:rPr>
+        <w:t xml:space="preserve">: </w:t>
+      </w:r>
+      <w:r>
+        <w:rPr>
+          <w:rFonts w:ascii="Courier" w:eastAsia="Times New Roman" w:hAnsi="Courier" w:cs="Menlo"/>
+          <w:color w:val="0070C0"/>
+          <w:sz w:val="16"/>
+          <w:szCs w:val="16"/>
+          <w:lang w:val="nb-NO" w:eastAsia="en-GB"/>
+        </w:rPr>
+        <w:t>true</w:t>
+      </w:r>
+    </w:p>
+    <w:p>
+      <w:pPr>
+        <w:shd w:val="clear" w:color="auto" w:fill="FFFFFF"/>
+        <w:adjustRightInd w:val="0"/>
+        <w:snapToGrid w:val="0"/>
+        <w:rPr>
+          <w:rFonts w:ascii="Courier" w:eastAsia="Times New Roman" w:hAnsi="Courier" w:cs="Menlo"/>
+          <w:color w:val="C00000"/>
+          <w:sz w:val="16"/>
+          <w:szCs w:val="16"/>
+          <w:lang w:val="nb-NO" w:eastAsia="en-GB"/>
+        </w:rPr>
+      </w:pPr>
+      <w:r>
+        <w:rPr>
+          <w:rFonts w:ascii="Courier" w:eastAsia="Times New Roman" w:hAnsi="Courier" w:cs="Menlo"/>
+          <w:color w:val="C00000"/>
+          <w:sz w:val="16"/>
+          <w:szCs w:val="16"/>
+          <w:lang w:val="nb-NO" w:eastAsia="en-GB"/>
+        </w:rPr>
+        <w:t xml:space="preserve">    </w:t>
+      </w:r>
+      <w:proofErr w:type="spellStart"/>
+      <w:r>
+        <w:rPr>
+          <w:rFonts w:ascii="Courier" w:eastAsia="Times New Roman" w:hAnsi="Courier" w:cs="Menlo"/>
+          <w:color w:val="C00000"/>
+          <w:sz w:val="16"/>
+          <w:szCs w:val="16"/>
+          <w:lang w:val="nb-NO" w:eastAsia="en-GB"/>
+        </w:rPr>
+        <w:t>icon</w:t>
+      </w:r>
+      <w:proofErr w:type="spellEnd"/>
+      <w:r>
+        <w:rPr>
+          <w:rFonts w:ascii="Courier" w:eastAsia="Times New Roman" w:hAnsi="Courier" w:cs="Menlo"/>
+          <w:color w:val="C00000"/>
+          <w:sz w:val="16"/>
+          <w:szCs w:val="16"/>
+          <w:lang w:val="nb-NO" w:eastAsia="en-GB"/>
+        </w:rPr>
+        <w:t xml:space="preserve">: </w:t>
+      </w:r>
+      <w:proofErr w:type="spellStart"/>
+      <w:proofErr w:type="gramStart"/>
+      <w:r>
+        <w:rPr>
+          <w:rFonts w:ascii="Courier" w:eastAsia="Times New Roman" w:hAnsi="Courier" w:cs="Menlo"/>
+          <w:color w:val="C00000"/>
+          <w:sz w:val="16"/>
+          <w:szCs w:val="16"/>
+          <w:lang w:val="nb-NO" w:eastAsia="en-GB"/>
+        </w:rPr>
+        <w:t>mdi:</w:t>
+      </w:r>
+      <w:r>
+        <w:rPr>
+          <w:rFonts w:ascii="Courier" w:eastAsia="Times New Roman" w:hAnsi="Courier" w:cs="Menlo"/>
+          <w:color w:val="C00000"/>
+          <w:sz w:val="16"/>
+          <w:szCs w:val="16"/>
+          <w:lang w:val="nb-NO" w:eastAsia="en-GB"/>
+        </w:rPr>
+        <w:t>timer</w:t>
+      </w:r>
+      <w:proofErr w:type="spellEnd"/>
+      <w:proofErr w:type="gramEnd"/>
+    </w:p>
+    <w:p>
+      <w:pPr>
+        <w:shd w:val="clear" w:color="auto" w:fill="FFFFFF"/>
+        <w:adjustRightInd w:val="0"/>
+        <w:snapToGrid w:val="0"/>
+        <w:rPr>
+          <w:rFonts w:ascii="Courier" w:eastAsia="Times New Roman" w:hAnsi="Courier" w:cs="Menlo"/>
+          <w:color w:val="C00000"/>
+          <w:sz w:val="16"/>
+          <w:szCs w:val="16"/>
+          <w:lang w:val="nb-NO" w:eastAsia="en-GB"/>
+        </w:rPr>
+      </w:pPr>
+    </w:p>
+    <w:p>
+      <w:pPr>
+        <w:shd w:val="clear" w:color="auto" w:fill="FFFFFF"/>
+        <w:adjustRightInd w:val="0"/>
+        <w:snapToGrid w:val="0"/>
+        <w:rPr>
+          <w:rFonts w:ascii="Courier" w:eastAsia="Times New Roman" w:hAnsi="Courier" w:cs="Menlo"/>
+          <w:color w:val="C00000"/>
+          <w:sz w:val="16"/>
+          <w:szCs w:val="16"/>
+          <w:lang w:eastAsia="en-GB"/>
+        </w:rPr>
+      </w:pPr>
+      <w:r>
+        <w:rPr>
+          <w:rFonts w:ascii="Courier" w:eastAsia="Times New Roman" w:hAnsi="Courier" w:cs="Menlo"/>
+          <w:color w:val="C00000"/>
+          <w:sz w:val="16"/>
+          <w:szCs w:val="16"/>
+          <w:lang w:val="nb-NO" w:eastAsia="en-GB"/>
+        </w:rPr>
+        <w:t xml:space="preserve">  </w:t>
+      </w:r>
+      <w:r>
+        <w:rPr>
+          <w:rFonts w:ascii="Courier" w:eastAsia="Times New Roman" w:hAnsi="Courier" w:cs="Menlo"/>
+          <w:color w:val="C00000"/>
+          <w:sz w:val="16"/>
+          <w:szCs w:val="16"/>
+          <w:lang w:eastAsia="en-GB"/>
+        </w:rPr>
+        <w:fldChar w:fldCharType="begin"/>
+      </w:r>
+      <w:r>
+        <w:rPr>
+          <w:rFonts w:ascii="Courier" w:eastAsia="Times New Roman" w:hAnsi="Courier" w:cs="Menlo"/>
+          <w:color w:val="C00000"/>
+          <w:sz w:val="16"/>
+          <w:szCs w:val="16"/>
+          <w:lang w:eastAsia="en-GB"/>
+        </w:rPr>
+        <w:instrText xml:space="preserve"> MERGEFIELD Room_heating_entity_name </w:instrText>
+      </w:r>
+      <w:r>
+        <w:rPr>
+          <w:rFonts w:ascii="Courier" w:eastAsia="Times New Roman" w:hAnsi="Courier" w:cs="Menlo"/>
+          <w:color w:val="C00000"/>
+          <w:sz w:val="16"/>
+          <w:szCs w:val="16"/>
+          <w:lang w:eastAsia="en-GB"/>
+        </w:rPr>
+        <w:fldChar w:fldCharType="separate"/>
+      </w:r>
+      <w:r>
+        <w:rPr>
+          <w:rFonts w:ascii="Courier" w:eastAsia="Times New Roman" w:hAnsi="Courier" w:cs="Menlo"/>
+          <w:noProof/>
+          <w:color w:val="C00000"/>
+          <w:sz w:val="16"/>
+          <w:szCs w:val="16"/>
+          <w:lang w:eastAsia="en-GB"/>
+        </w:rPr>
+        <w:t>«Room_heating_entity_name»</w:t>
+      </w:r>
+      <w:r>
+        <w:rPr>
+          <w:rFonts w:ascii="Courier" w:eastAsia="Times New Roman" w:hAnsi="Courier" w:cs="Menlo"/>
+          <w:color w:val="C00000"/>
+          <w:sz w:val="16"/>
+          <w:szCs w:val="16"/>
+          <w:lang w:eastAsia="en-GB"/>
+        </w:rPr>
+        <w:fldChar w:fldCharType="end"/>
+      </w:r>
+      <w:r>
+        <w:rPr>
+          <w:rFonts w:ascii="Courier" w:eastAsia="Times New Roman" w:hAnsi="Courier" w:cs="Menlo"/>
+          <w:color w:val="C00000"/>
+          <w:sz w:val="16"/>
+          <w:szCs w:val="16"/>
+          <w:lang w:eastAsia="en-GB"/>
+        </w:rPr>
+        <w:t>_</w:t>
+      </w:r>
+      <w:proofErr w:type="spellStart"/>
+      <w:r>
+        <w:rPr>
+          <w:rFonts w:ascii="Courier" w:eastAsia="Times New Roman" w:hAnsi="Courier" w:cs="Menlo"/>
+          <w:color w:val="C00000"/>
+          <w:sz w:val="16"/>
+          <w:szCs w:val="16"/>
+          <w:lang w:eastAsia="en-GB"/>
+        </w:rPr>
+        <w:t>door_or_window_open</w:t>
+      </w:r>
+      <w:r>
+        <w:rPr>
+          <w:rFonts w:ascii="Courier" w:eastAsia="Times New Roman" w:hAnsi="Courier" w:cs="Menlo"/>
+          <w:color w:val="C00000"/>
+          <w:sz w:val="16"/>
+          <w:szCs w:val="16"/>
+          <w:lang w:eastAsia="en-GB"/>
+        </w:rPr>
+        <w:t>_timer</w:t>
+      </w:r>
+      <w:proofErr w:type="spellEnd"/>
+      <w:r>
+        <w:rPr>
+          <w:rFonts w:ascii="Courier" w:eastAsia="Times New Roman" w:hAnsi="Courier" w:cs="Menlo"/>
+          <w:color w:val="C00000"/>
+          <w:sz w:val="16"/>
+          <w:szCs w:val="16"/>
+          <w:lang w:eastAsia="en-GB"/>
+        </w:rPr>
+        <w:t>:</w:t>
+      </w:r>
+    </w:p>
+    <w:p>
+      <w:pPr>
+        <w:shd w:val="clear" w:color="auto" w:fill="FFFFFF"/>
+        <w:adjustRightInd w:val="0"/>
+        <w:snapToGrid w:val="0"/>
+        <w:rPr>
+          <w:rFonts w:ascii="Courier" w:eastAsia="Times New Roman" w:hAnsi="Courier" w:cs="Menlo"/>
+          <w:color w:val="C00000"/>
+          <w:sz w:val="16"/>
+          <w:szCs w:val="16"/>
+          <w:lang w:eastAsia="en-GB"/>
+        </w:rPr>
+      </w:pPr>
+      <w:r>
+        <w:rPr>
+          <w:rFonts w:ascii="Courier" w:eastAsia="Times New Roman" w:hAnsi="Courier" w:cs="Menlo"/>
+          <w:color w:val="C00000"/>
+          <w:sz w:val="16"/>
+          <w:szCs w:val="16"/>
+          <w:lang w:eastAsia="en-GB"/>
+        </w:rPr>
+        <w:t xml:space="preserve">    </w:t>
+      </w:r>
+      <w:r>
+        <w:rPr>
+          <w:rFonts w:ascii="Courier" w:eastAsia="Times New Roman" w:hAnsi="Courier" w:cs="Menlo"/>
+          <w:color w:val="C00000"/>
+          <w:sz w:val="16"/>
+          <w:szCs w:val="16"/>
+          <w:lang w:eastAsia="en-GB"/>
+        </w:rPr>
+        <w:t xml:space="preserve">name: </w:t>
+      </w:r>
+      <w:r>
+        <w:rPr>
+          <w:rFonts w:ascii="Courier" w:eastAsia="Times New Roman" w:hAnsi="Courier" w:cs="Menlo"/>
+          <w:color w:val="C00000"/>
+          <w:sz w:val="16"/>
+          <w:szCs w:val="16"/>
+          <w:lang w:eastAsia="en-GB"/>
+        </w:rPr>
+        <w:fldChar w:fldCharType="begin"/>
+      </w:r>
+      <w:r>
+        <w:rPr>
+          <w:rFonts w:ascii="Courier" w:eastAsia="Times New Roman" w:hAnsi="Courier" w:cs="Menlo"/>
+          <w:color w:val="C00000"/>
+          <w:sz w:val="16"/>
+          <w:szCs w:val="16"/>
+          <w:lang w:eastAsia="en-GB"/>
+        </w:rPr>
+        <w:instrText xml:space="preserve"> MERGEFIELD Room_heating_friendly_name </w:instrText>
+      </w:r>
+      <w:r>
+        <w:rPr>
+          <w:rFonts w:ascii="Courier" w:eastAsia="Times New Roman" w:hAnsi="Courier" w:cs="Menlo"/>
+          <w:color w:val="C00000"/>
+          <w:sz w:val="16"/>
+          <w:szCs w:val="16"/>
+          <w:lang w:eastAsia="en-GB"/>
+        </w:rPr>
+        <w:fldChar w:fldCharType="separate"/>
+      </w:r>
+      <w:r>
+        <w:rPr>
+          <w:rFonts w:ascii="Courier" w:eastAsia="Times New Roman" w:hAnsi="Courier" w:cs="Menlo"/>
+          <w:noProof/>
+          <w:color w:val="C00000"/>
+          <w:sz w:val="16"/>
+          <w:szCs w:val="16"/>
+          <w:lang w:eastAsia="en-GB"/>
+        </w:rPr>
+        <w:t>«Room_heating_friendly_name»</w:t>
+      </w:r>
+      <w:r>
+        <w:rPr>
+          <w:rFonts w:ascii="Courier" w:eastAsia="Times New Roman" w:hAnsi="Courier" w:cs="Menlo"/>
+          <w:color w:val="C00000"/>
+          <w:sz w:val="16"/>
+          <w:szCs w:val="16"/>
+          <w:lang w:eastAsia="en-GB"/>
+        </w:rPr>
+        <w:fldChar w:fldCharType="end"/>
+      </w:r>
+      <w:r>
+        <w:rPr>
+          <w:rFonts w:ascii="Courier" w:eastAsia="Times New Roman" w:hAnsi="Courier" w:cs="Menlo"/>
+          <w:color w:val="C00000"/>
+          <w:sz w:val="16"/>
+          <w:szCs w:val="16"/>
+          <w:lang w:eastAsia="en-GB"/>
+        </w:rPr>
+        <w:t xml:space="preserve"> </w:t>
+      </w:r>
+      <w:r>
+        <w:rPr>
+          <w:rFonts w:ascii="Courier" w:eastAsia="Times New Roman" w:hAnsi="Courier" w:cs="Menlo"/>
+          <w:color w:val="C00000"/>
+          <w:sz w:val="16"/>
+          <w:szCs w:val="16"/>
+          <w:lang w:eastAsia="en-GB"/>
+        </w:rPr>
+        <w:t xml:space="preserve">door or window open </w:t>
+      </w:r>
+      <w:r>
+        <w:rPr>
+          <w:rFonts w:ascii="Courier" w:eastAsia="Times New Roman" w:hAnsi="Courier" w:cs="Menlo"/>
+          <w:color w:val="C00000"/>
+          <w:sz w:val="16"/>
+          <w:szCs w:val="16"/>
+          <w:lang w:eastAsia="en-GB"/>
+        </w:rPr>
+        <w:t>timer</w:t>
+      </w:r>
+    </w:p>
+    <w:p>
+      <w:pPr>
+        <w:shd w:val="clear" w:color="auto" w:fill="FFFFFF"/>
+        <w:adjustRightInd w:val="0"/>
+        <w:snapToGrid w:val="0"/>
+        <w:rPr>
+          <w:rFonts w:ascii="Courier" w:eastAsia="Times New Roman" w:hAnsi="Courier" w:cs="Menlo"/>
+          <w:color w:val="C00000"/>
+          <w:sz w:val="16"/>
+          <w:szCs w:val="16"/>
+          <w:lang w:val="nb-NO" w:eastAsia="en-GB"/>
+        </w:rPr>
+      </w:pPr>
+      <w:r>
+        <w:rPr>
+          <w:rFonts w:ascii="Courier" w:eastAsia="Times New Roman" w:hAnsi="Courier" w:cs="Menlo"/>
+          <w:color w:val="C00000"/>
+          <w:sz w:val="16"/>
+          <w:szCs w:val="16"/>
+          <w:lang w:eastAsia="en-GB"/>
+        </w:rPr>
+        <w:t xml:space="preserve">    </w:t>
+      </w:r>
+      <w:proofErr w:type="spellStart"/>
+      <w:r>
+        <w:rPr>
+          <w:rFonts w:ascii="Courier" w:eastAsia="Times New Roman" w:hAnsi="Courier" w:cs="Menlo"/>
+          <w:color w:val="C00000"/>
+          <w:sz w:val="16"/>
+          <w:szCs w:val="16"/>
+          <w:lang w:val="nb-NO" w:eastAsia="en-GB"/>
+        </w:rPr>
+        <w:t>duration</w:t>
+      </w:r>
+      <w:proofErr w:type="spellEnd"/>
+      <w:r>
+        <w:rPr>
+          <w:rFonts w:ascii="Courier" w:eastAsia="Times New Roman" w:hAnsi="Courier" w:cs="Menlo"/>
+          <w:color w:val="C00000"/>
+          <w:sz w:val="16"/>
+          <w:szCs w:val="16"/>
+          <w:lang w:val="nb-NO" w:eastAsia="en-GB"/>
+        </w:rPr>
+        <w:t>: "00:00:00"</w:t>
+      </w:r>
+    </w:p>
+    <w:p>
+      <w:pPr>
+        <w:shd w:val="clear" w:color="auto" w:fill="FFFFFF"/>
+        <w:adjustRightInd w:val="0"/>
+        <w:snapToGrid w:val="0"/>
+        <w:rPr>
+          <w:rFonts w:ascii="Courier" w:eastAsia="Times New Roman" w:hAnsi="Courier" w:cs="Menlo"/>
+          <w:color w:val="C00000"/>
+          <w:sz w:val="16"/>
+          <w:szCs w:val="16"/>
+          <w:lang w:val="nb-NO" w:eastAsia="en-GB"/>
+        </w:rPr>
+      </w:pPr>
+      <w:r>
+        <w:rPr>
+          <w:rFonts w:ascii="Courier" w:eastAsia="Times New Roman" w:hAnsi="Courier" w:cs="Menlo"/>
+          <w:color w:val="C00000"/>
+          <w:sz w:val="16"/>
+          <w:szCs w:val="16"/>
+          <w:lang w:val="nb-NO" w:eastAsia="en-GB"/>
+        </w:rPr>
+        <w:t xml:space="preserve">    </w:t>
+      </w:r>
+      <w:proofErr w:type="spellStart"/>
+      <w:r>
+        <w:rPr>
+          <w:rFonts w:ascii="Courier" w:eastAsia="Times New Roman" w:hAnsi="Courier" w:cs="Menlo"/>
+          <w:color w:val="C00000"/>
+          <w:sz w:val="16"/>
+          <w:szCs w:val="16"/>
+          <w:lang w:val="nb-NO" w:eastAsia="en-GB"/>
+        </w:rPr>
+        <w:t>restore</w:t>
+      </w:r>
+      <w:proofErr w:type="spellEnd"/>
+      <w:r>
+        <w:rPr>
+          <w:rFonts w:ascii="Courier" w:eastAsia="Times New Roman" w:hAnsi="Courier" w:cs="Menlo"/>
+          <w:color w:val="C00000"/>
+          <w:sz w:val="16"/>
+          <w:szCs w:val="16"/>
+          <w:lang w:val="nb-NO" w:eastAsia="en-GB"/>
+        </w:rPr>
+        <w:t xml:space="preserve">: </w:t>
+      </w:r>
+      <w:r>
+        <w:rPr>
+          <w:rFonts w:ascii="Courier" w:eastAsia="Times New Roman" w:hAnsi="Courier" w:cs="Menlo"/>
+          <w:color w:val="0070C0"/>
+          <w:sz w:val="16"/>
+          <w:szCs w:val="16"/>
+          <w:lang w:val="nb-NO" w:eastAsia="en-GB"/>
+        </w:rPr>
+        <w:t>true</w:t>
+      </w:r>
+    </w:p>
+    <w:p>
+      <w:pPr>
+        <w:shd w:val="clear" w:color="auto" w:fill="FFFFFF"/>
+        <w:adjustRightInd w:val="0"/>
+        <w:snapToGrid w:val="0"/>
+        <w:rPr>
+          <w:rFonts w:ascii="Courier" w:eastAsia="Times New Roman" w:hAnsi="Courier" w:cs="Menlo"/>
+          <w:color w:val="C00000"/>
+          <w:sz w:val="16"/>
+          <w:szCs w:val="16"/>
+          <w:lang w:val="nb-NO" w:eastAsia="en-GB"/>
+        </w:rPr>
+      </w:pPr>
+      <w:r>
+        <w:rPr>
+          <w:rFonts w:ascii="Courier" w:eastAsia="Times New Roman" w:hAnsi="Courier" w:cs="Menlo"/>
+          <w:color w:val="C00000"/>
+          <w:sz w:val="16"/>
+          <w:szCs w:val="16"/>
+          <w:lang w:val="nb-NO" w:eastAsia="en-GB"/>
+        </w:rPr>
+        <w:t xml:space="preserve">    </w:t>
+      </w:r>
+      <w:proofErr w:type="spellStart"/>
+      <w:r>
+        <w:rPr>
+          <w:rFonts w:ascii="Courier" w:eastAsia="Times New Roman" w:hAnsi="Courier" w:cs="Menlo"/>
+          <w:color w:val="C00000"/>
+          <w:sz w:val="16"/>
+          <w:szCs w:val="16"/>
+          <w:lang w:val="nb-NO" w:eastAsia="en-GB"/>
+        </w:rPr>
+        <w:t>icon</w:t>
+      </w:r>
+      <w:proofErr w:type="spellEnd"/>
+      <w:r>
+        <w:rPr>
+          <w:rFonts w:ascii="Courier" w:eastAsia="Times New Roman" w:hAnsi="Courier" w:cs="Menlo"/>
+          <w:color w:val="C00000"/>
+          <w:sz w:val="16"/>
+          <w:szCs w:val="16"/>
+          <w:lang w:val="nb-NO" w:eastAsia="en-GB"/>
+        </w:rPr>
+        <w:t xml:space="preserve">: </w:t>
+      </w:r>
+      <w:proofErr w:type="spellStart"/>
+      <w:proofErr w:type="gramStart"/>
+      <w:r>
+        <w:rPr>
+          <w:rFonts w:ascii="Courier" w:eastAsia="Times New Roman" w:hAnsi="Courier" w:cs="Menlo"/>
+          <w:color w:val="C00000"/>
+          <w:sz w:val="16"/>
+          <w:szCs w:val="16"/>
+          <w:lang w:val="nb-NO" w:eastAsia="en-GB"/>
+        </w:rPr>
+        <w:t>mdi:</w:t>
+      </w:r>
+      <w:r>
+        <w:rPr>
+          <w:rFonts w:ascii="Courier" w:eastAsia="Times New Roman" w:hAnsi="Courier" w:cs="Menlo"/>
+          <w:color w:val="C00000"/>
+          <w:sz w:val="16"/>
+          <w:szCs w:val="16"/>
+          <w:lang w:val="nb-NO" w:eastAsia="en-GB"/>
+        </w:rPr>
+        <w:t>timer</w:t>
+      </w:r>
+      <w:proofErr w:type="spellEnd"/>
+      <w:proofErr w:type="gramEnd"/>
+    </w:p>
+    <w:p>
+      <w:pPr>
+        <w:shd w:val="clear" w:color="auto" w:fill="FFFFFF"/>
+        <w:adjustRightInd w:val="0"/>
+        <w:snapToGrid w:val="0"/>
+        <w:rPr>
+          <w:rFonts w:ascii="Courier" w:eastAsia="Times New Roman" w:hAnsi="Courier" w:cs="Menlo"/>
+          <w:color w:val="FF0000"/>
+          <w:sz w:val="16"/>
+          <w:szCs w:val="16"/>
+          <w:lang w:val="nb-NO" w:eastAsia="en-GB"/>
+        </w:rPr>
+      </w:pPr>
+    </w:p>
+    <w:p>
+      <w:pPr>
+        <w:shd w:val="clear" w:color="auto" w:fill="FFFFFF"/>
+        <w:adjustRightInd w:val="0"/>
+        <w:snapToGrid w:val="0"/>
+        <w:rPr>
+          <w:rFonts w:ascii="Courier" w:eastAsia="Times New Roman" w:hAnsi="Courier" w:cs="Menlo"/>
+          <w:color w:val="C00000"/>
+          <w:sz w:val="16"/>
+          <w:szCs w:val="16"/>
+          <w:lang w:eastAsia="en-GB"/>
+        </w:rPr>
+      </w:pPr>
+      <w:r>
+        <w:rPr>
+          <w:rFonts w:ascii="Courier" w:eastAsia="Times New Roman" w:hAnsi="Courier" w:cs="Menlo"/>
+          <w:color w:val="C00000"/>
+          <w:sz w:val="16"/>
+          <w:szCs w:val="16"/>
+          <w:lang w:val="nb-NO" w:eastAsia="en-GB"/>
+        </w:rPr>
+        <w:t xml:space="preserve">  </w:t>
+      </w:r>
+      <w:r>
+        <w:rPr>
+          <w:rFonts w:ascii="Courier" w:eastAsia="Times New Roman" w:hAnsi="Courier" w:cs="Menlo"/>
+          <w:color w:val="C00000"/>
+          <w:sz w:val="16"/>
+          <w:szCs w:val="16"/>
+          <w:lang w:eastAsia="en-GB"/>
+        </w:rPr>
+        <w:fldChar w:fldCharType="begin"/>
+      </w:r>
+      <w:r>
+        <w:rPr>
+          <w:rFonts w:ascii="Courier" w:eastAsia="Times New Roman" w:hAnsi="Courier" w:cs="Menlo"/>
+          <w:color w:val="C00000"/>
+          <w:sz w:val="16"/>
+          <w:szCs w:val="16"/>
+          <w:lang w:eastAsia="en-GB"/>
+        </w:rPr>
+        <w:instrText xml:space="preserve"> MERGEFIELD Room_heating_entity_name </w:instrText>
+      </w:r>
+      <w:r>
+        <w:rPr>
+          <w:rFonts w:ascii="Courier" w:eastAsia="Times New Roman" w:hAnsi="Courier" w:cs="Menlo"/>
+          <w:color w:val="C00000"/>
+          <w:sz w:val="16"/>
+          <w:szCs w:val="16"/>
+          <w:lang w:eastAsia="en-GB"/>
+        </w:rPr>
+        <w:fldChar w:fldCharType="separate"/>
+      </w:r>
+      <w:r>
+        <w:rPr>
+          <w:rFonts w:ascii="Courier" w:eastAsia="Times New Roman" w:hAnsi="Courier" w:cs="Menlo"/>
+          <w:noProof/>
+          <w:color w:val="C00000"/>
+          <w:sz w:val="16"/>
+          <w:szCs w:val="16"/>
+          <w:lang w:eastAsia="en-GB"/>
+        </w:rPr>
+        <w:t>«Room_heating_entity_name»</w:t>
+      </w:r>
+      <w:r>
+        <w:rPr>
+          <w:rFonts w:ascii="Courier" w:eastAsia="Times New Roman" w:hAnsi="Courier" w:cs="Menlo"/>
+          <w:color w:val="C00000"/>
+          <w:sz w:val="16"/>
+          <w:szCs w:val="16"/>
+          <w:lang w:eastAsia="en-GB"/>
+        </w:rPr>
+        <w:fldChar w:fldCharType="end"/>
+      </w:r>
+      <w:r>
+        <w:rPr>
+          <w:rFonts w:ascii="Courier" w:eastAsia="Times New Roman" w:hAnsi="Courier" w:cs="Menlo"/>
+          <w:color w:val="C00000"/>
+          <w:sz w:val="16"/>
+          <w:szCs w:val="16"/>
+          <w:lang w:eastAsia="en-GB"/>
+        </w:rPr>
+        <w:t>_</w:t>
+      </w:r>
+      <w:proofErr w:type="spellStart"/>
+      <w:r>
+        <w:rPr>
+          <w:rFonts w:ascii="Courier" w:eastAsia="Times New Roman" w:hAnsi="Courier" w:cs="Menlo"/>
+          <w:color w:val="C00000"/>
+          <w:sz w:val="16"/>
+          <w:szCs w:val="16"/>
+          <w:lang w:eastAsia="en-GB"/>
+        </w:rPr>
+        <w:t>room_unoccupancy_timer</w:t>
+      </w:r>
+      <w:proofErr w:type="spellEnd"/>
+      <w:r>
+        <w:rPr>
+          <w:rFonts w:ascii="Courier" w:eastAsia="Times New Roman" w:hAnsi="Courier" w:cs="Menlo"/>
+          <w:color w:val="C00000"/>
+          <w:sz w:val="16"/>
+          <w:szCs w:val="16"/>
+          <w:lang w:eastAsia="en-GB"/>
+        </w:rPr>
+        <w:t>:</w:t>
+      </w:r>
+    </w:p>
+    <w:p>
+      <w:pPr>
+        <w:shd w:val="clear" w:color="auto" w:fill="FFFFFF"/>
+        <w:adjustRightInd w:val="0"/>
+        <w:snapToGrid w:val="0"/>
+        <w:rPr>
+          <w:rFonts w:ascii="Courier" w:eastAsia="Times New Roman" w:hAnsi="Courier" w:cs="Menlo"/>
+          <w:color w:val="C00000"/>
+          <w:sz w:val="16"/>
+          <w:szCs w:val="16"/>
+          <w:lang w:eastAsia="en-GB"/>
+        </w:rPr>
+      </w:pPr>
+      <w:r>
+        <w:rPr>
+          <w:rFonts w:ascii="Courier" w:eastAsia="Times New Roman" w:hAnsi="Courier" w:cs="Menlo"/>
+          <w:color w:val="C00000"/>
+          <w:sz w:val="16"/>
+          <w:szCs w:val="16"/>
+          <w:lang w:eastAsia="en-GB"/>
         </w:rPr>
         <w:t xml:space="preserve">    name: </w:t>
       </w:r>
@@ -594,7 +1570,7 @@
           <w:color w:val="C00000"/>
           <w:sz w:val="16"/>
           <w:szCs w:val="16"/>
-          <w:lang w:val="nb-NO" w:eastAsia="en-GB"/>
+          <w:lang w:eastAsia="en-GB"/>
         </w:rPr>
         <w:instrText xml:space="preserve"> MERGEFIELD Room_heating_friendly_name </w:instrText>
       </w:r>
@@ -615,7 +1591,7 @@
           <w:color w:val="C00000"/>
           <w:sz w:val="16"/>
           <w:szCs w:val="16"/>
-          <w:lang w:val="nb-NO" w:eastAsia="en-GB"/>
+          <w:lang w:eastAsia="en-GB"/>
         </w:rPr>
         <w:t>«Room_heating_friendly_name»</w:t>
       </w:r>
@@ -635,57 +1611,101 @@
           <w:color w:val="C00000"/>
           <w:sz w:val="16"/>
           <w:szCs w:val="16"/>
-          <w:lang w:val="nb-NO" w:eastAsia="en-GB"/>
-        </w:rPr>
-        <w:t xml:space="preserve"> warmup timer</w:t>
-      </w:r>
-    </w:p>
-    <w:p>
-      <w:pPr>
-        <w:shd w:val="clear" w:color="auto" w:fill="FFFFFF"/>
-        <w:adjustRightInd w:val="0"/>
-        <w:snapToGrid w:val="0"/>
-        <w:rPr>
-          <w:rFonts w:ascii="Courier" w:eastAsia="Times New Roman" w:hAnsi="Courier" w:cs="Menlo"/>
-          <w:color w:val="C00000"/>
-          <w:sz w:val="16"/>
-          <w:szCs w:val="16"/>
-          <w:lang w:val="nb-NO" w:eastAsia="en-GB"/>
-        </w:rPr>
-      </w:pPr>
-      <w:r>
-        <w:rPr>
-          <w:rFonts w:ascii="Courier" w:eastAsia="Times New Roman" w:hAnsi="Courier" w:cs="Menlo"/>
-          <w:color w:val="C00000"/>
-          <w:sz w:val="16"/>
-          <w:szCs w:val="16"/>
-          <w:lang w:val="nb-NO" w:eastAsia="en-GB"/>
-        </w:rPr>
-        <w:t xml:space="preserve">    duration: "00:00:00"</w:t>
-      </w:r>
-    </w:p>
-    <w:p>
-      <w:pPr>
-        <w:shd w:val="clear" w:color="auto" w:fill="FFFFFF"/>
-        <w:adjustRightInd w:val="0"/>
-        <w:snapToGrid w:val="0"/>
-        <w:rPr>
-          <w:rFonts w:ascii="Courier" w:eastAsia="Times New Roman" w:hAnsi="Courier" w:cs="Menlo"/>
-          <w:color w:val="C00000"/>
-          <w:sz w:val="16"/>
-          <w:szCs w:val="16"/>
-          <w:lang w:val="nb-NO" w:eastAsia="en-GB"/>
-        </w:rPr>
-      </w:pPr>
-      <w:r>
-        <w:rPr>
-          <w:rFonts w:ascii="Courier" w:eastAsia="Times New Roman" w:hAnsi="Courier" w:cs="Menlo"/>
-          <w:color w:val="C00000"/>
-          <w:sz w:val="16"/>
-          <w:szCs w:val="16"/>
-          <w:lang w:val="nb-NO" w:eastAsia="en-GB"/>
-        </w:rPr>
-        <w:t xml:space="preserve">    restore: </w:t>
+          <w:lang w:eastAsia="en-GB"/>
+        </w:rPr>
+        <w:t xml:space="preserve"> room unoccupancy timer</w:t>
+      </w:r>
+    </w:p>
+    <w:p>
+      <w:pPr>
+        <w:shd w:val="clear" w:color="auto" w:fill="FFFFFF"/>
+        <w:adjustRightInd w:val="0"/>
+        <w:snapToGrid w:val="0"/>
+        <w:rPr>
+          <w:rFonts w:ascii="Courier" w:eastAsia="Times New Roman" w:hAnsi="Courier" w:cs="Menlo"/>
+          <w:color w:val="C00000"/>
+          <w:sz w:val="16"/>
+          <w:szCs w:val="16"/>
+          <w:lang w:val="nb-NO" w:eastAsia="en-GB"/>
+        </w:rPr>
+      </w:pPr>
+      <w:r>
+        <w:rPr>
+          <w:rFonts w:ascii="Courier" w:eastAsia="Times New Roman" w:hAnsi="Courier" w:cs="Menlo"/>
+          <w:color w:val="C00000"/>
+          <w:sz w:val="16"/>
+          <w:szCs w:val="16"/>
+          <w:lang w:eastAsia="en-GB"/>
+        </w:rPr>
+        <w:t xml:space="preserve">    </w:t>
+      </w:r>
+      <w:proofErr w:type="spellStart"/>
+      <w:r>
+        <w:rPr>
+          <w:rFonts w:ascii="Courier" w:eastAsia="Times New Roman" w:hAnsi="Courier" w:cs="Menlo"/>
+          <w:color w:val="C00000"/>
+          <w:sz w:val="16"/>
+          <w:szCs w:val="16"/>
+          <w:lang w:val="nb-NO" w:eastAsia="en-GB"/>
+        </w:rPr>
+        <w:t>duration</w:t>
+      </w:r>
+      <w:proofErr w:type="spellEnd"/>
+      <w:r>
+        <w:rPr>
+          <w:rFonts w:ascii="Courier" w:eastAsia="Times New Roman" w:hAnsi="Courier" w:cs="Menlo"/>
+          <w:color w:val="C00000"/>
+          <w:sz w:val="16"/>
+          <w:szCs w:val="16"/>
+          <w:lang w:val="nb-NO" w:eastAsia="en-GB"/>
+        </w:rPr>
+        <w:t>: "00:00:00"</w:t>
+      </w:r>
+    </w:p>
+    <w:p>
+      <w:pPr>
+        <w:shd w:val="clear" w:color="auto" w:fill="FFFFFF"/>
+        <w:adjustRightInd w:val="0"/>
+        <w:snapToGrid w:val="0"/>
+        <w:rPr>
+          <w:rFonts w:ascii="Courier" w:eastAsia="Times New Roman" w:hAnsi="Courier" w:cs="Menlo"/>
+          <w:color w:val="C00000"/>
+          <w:sz w:val="16"/>
+          <w:szCs w:val="16"/>
+          <w:lang w:val="nb-NO" w:eastAsia="en-GB"/>
+        </w:rPr>
+      </w:pPr>
+      <w:r>
+        <w:rPr>
+          <w:rFonts w:ascii="Courier" w:eastAsia="Times New Roman" w:hAnsi="Courier" w:cs="Menlo"/>
+          <w:color w:val="C00000"/>
+          <w:sz w:val="16"/>
+          <w:szCs w:val="16"/>
+          <w:lang w:val="nb-NO" w:eastAsia="en-GB"/>
+        </w:rPr>
+        <w:t xml:space="preserve">    </w:t>
+      </w:r>
+      <w:proofErr w:type="spellStart"/>
+      <w:r>
+        <w:rPr>
+          <w:rFonts w:ascii="Courier" w:eastAsia="Times New Roman" w:hAnsi="Courier" w:cs="Menlo"/>
+          <w:color w:val="C00000"/>
+          <w:sz w:val="16"/>
+          <w:szCs w:val="16"/>
+          <w:lang w:val="nb-NO" w:eastAsia="en-GB"/>
+        </w:rPr>
+        <w:t>restore</w:t>
+      </w:r>
+      <w:proofErr w:type="spellEnd"/>
+      <w:r>
+        <w:rPr>
+          <w:rFonts w:ascii="Courier" w:eastAsia="Times New Roman" w:hAnsi="Courier" w:cs="Menlo"/>
+          <w:color w:val="C00000"/>
+          <w:sz w:val="16"/>
+          <w:szCs w:val="16"/>
+          <w:lang w:val="nb-NO" w:eastAsia="en-GB"/>
+        </w:rPr>
+        <w:t xml:space="preserve">: </w:t>
       </w:r>
       <w:r>
         <w:rPr>
@@ -719,34 +1739,80 @@
           <w:szCs w:val="16"/>
           <w:lang w:val="nb-NO" w:eastAsia="en-GB"/>
         </w:rPr>
-        <w:t xml:space="preserve">    icon: mdi:av-timer</w:t>
-      </w:r>
-    </w:p>
-    <w:p>
-      <w:pPr>
-        <w:shd w:val="clear" w:color="auto" w:fill="FFFFFF"/>
-        <w:adjustRightInd w:val="0"/>
-        <w:snapToGrid w:val="0"/>
-        <w:rPr>
-          <w:rFonts w:ascii="Courier" w:eastAsia="Times New Roman" w:hAnsi="Courier" w:cs="Menlo"/>
-          <w:color w:val="C00000"/>
-          <w:sz w:val="16"/>
-          <w:szCs w:val="16"/>
-          <w:lang w:val="nb-NO" w:eastAsia="en-GB"/>
-        </w:rPr>
-      </w:pPr>
-    </w:p>
-    <w:p>
-      <w:pPr>
-        <w:shd w:val="clear" w:color="auto" w:fill="FFFFFF"/>
-        <w:adjustRightInd w:val="0"/>
-        <w:snapToGrid w:val="0"/>
-        <w:rPr>
-          <w:rFonts w:ascii="Courier" w:eastAsia="Times New Roman" w:hAnsi="Courier" w:cs="Menlo"/>
-          <w:color w:val="C00000"/>
-          <w:sz w:val="16"/>
-          <w:szCs w:val="16"/>
-          <w:lang w:eastAsia="en-GB"/>
+        <w:t xml:space="preserve">    </w:t>
+      </w:r>
+      <w:proofErr w:type="spellStart"/>
+      <w:r>
+        <w:rPr>
+          <w:rFonts w:ascii="Courier" w:eastAsia="Times New Roman" w:hAnsi="Courier" w:cs="Menlo"/>
+          <w:color w:val="C00000"/>
+          <w:sz w:val="16"/>
+          <w:szCs w:val="16"/>
+          <w:lang w:val="nb-NO" w:eastAsia="en-GB"/>
+        </w:rPr>
+        <w:t>icon</w:t>
+      </w:r>
+      <w:proofErr w:type="spellEnd"/>
+      <w:r>
+        <w:rPr>
+          <w:rFonts w:ascii="Courier" w:eastAsia="Times New Roman" w:hAnsi="Courier" w:cs="Menlo"/>
+          <w:color w:val="C00000"/>
+          <w:sz w:val="16"/>
+          <w:szCs w:val="16"/>
+          <w:lang w:val="nb-NO" w:eastAsia="en-GB"/>
+        </w:rPr>
+        <w:t xml:space="preserve">: </w:t>
+      </w:r>
+      <w:proofErr w:type="spellStart"/>
+      <w:proofErr w:type="gramStart"/>
+      <w:r>
+        <w:rPr>
+          <w:rFonts w:ascii="Courier" w:eastAsia="Times New Roman" w:hAnsi="Courier" w:cs="Menlo"/>
+          <w:color w:val="C00000"/>
+          <w:sz w:val="16"/>
+          <w:szCs w:val="16"/>
+          <w:lang w:val="nb-NO" w:eastAsia="en-GB"/>
+        </w:rPr>
+        <w:t>mdi:</w:t>
+      </w:r>
+      <w:r>
+        <w:rPr>
+          <w:rFonts w:ascii="Courier" w:eastAsia="Times New Roman" w:hAnsi="Courier" w:cs="Menlo"/>
+          <w:color w:val="C00000"/>
+          <w:sz w:val="16"/>
+          <w:szCs w:val="16"/>
+          <w:lang w:val="nb-NO" w:eastAsia="en-GB"/>
+        </w:rPr>
+        <w:t>timer</w:t>
+      </w:r>
+      <w:proofErr w:type="spellEnd"/>
+      <w:proofErr w:type="gramEnd"/>
+    </w:p>
+    <w:p>
+      <w:pPr>
+        <w:shd w:val="clear" w:color="auto" w:fill="FFFFFF"/>
+        <w:adjustRightInd w:val="0"/>
+        <w:snapToGrid w:val="0"/>
+        <w:rPr>
+          <w:rFonts w:ascii="Courier" w:eastAsia="Times New Roman" w:hAnsi="Courier" w:cs="Menlo"/>
+          <w:color w:val="FF0000"/>
+          <w:sz w:val="16"/>
+          <w:szCs w:val="16"/>
+          <w:lang w:val="nb-NO" w:eastAsia="en-GB"/>
+        </w:rPr>
+      </w:pPr>
+    </w:p>
+    <w:p>
+      <w:pPr>
+        <w:shd w:val="clear" w:color="auto" w:fill="FFFFFF"/>
+        <w:adjustRightInd w:val="0"/>
+        <w:snapToGrid w:val="0"/>
+        <w:rPr>
+          <w:rFonts w:ascii="Courier" w:eastAsia="Times New Roman" w:hAnsi="Courier" w:cs="Menlo"/>
+          <w:color w:val="C00000"/>
+          <w:sz w:val="16"/>
+          <w:szCs w:val="16"/>
+          <w:lang w:val="nb-NO" w:eastAsia="en-GB"/>
         </w:rPr>
       </w:pPr>
       <w:r>
@@ -775,7 +1841,7 @@
           <w:color w:val="C00000"/>
           <w:sz w:val="16"/>
           <w:szCs w:val="16"/>
-          <w:lang w:eastAsia="en-GB"/>
+          <w:lang w:val="nb-NO" w:eastAsia="en-GB"/>
         </w:rPr>
         <w:instrText xml:space="preserve"> MERGEFIELD Room_heating_entity_name </w:instrText>
       </w:r>
@@ -796,7 +1862,7 @@
           <w:color w:val="C00000"/>
           <w:sz w:val="16"/>
           <w:szCs w:val="16"/>
-          <w:lang w:eastAsia="en-GB"/>
+          <w:lang w:val="nb-NO" w:eastAsia="en-GB"/>
         </w:rPr>
         <w:t>«Room_heating_entity_name»</w:t>
       </w:r>
@@ -816,63 +1882,77 @@
           <w:color w:val="C00000"/>
           <w:sz w:val="16"/>
           <w:szCs w:val="16"/>
-          <w:lang w:eastAsia="en-GB"/>
+          <w:lang w:val="nb-NO" w:eastAsia="en-GB"/>
         </w:rPr>
         <w:t>_</w:t>
       </w:r>
-      <w:r>
-        <w:rPr>
-          <w:rFonts w:ascii="Courier" w:eastAsia="Times New Roman" w:hAnsi="Courier" w:cs="Menlo"/>
-          <w:color w:val="C00000"/>
-          <w:sz w:val="16"/>
-          <w:szCs w:val="16"/>
-          <w:lang w:eastAsia="en-GB"/>
-        </w:rPr>
-        <w:t>door_or_window_open</w:t>
-      </w:r>
-      <w:r>
-        <w:rPr>
-          <w:rFonts w:ascii="Courier" w:eastAsia="Times New Roman" w:hAnsi="Courier" w:cs="Menlo"/>
-          <w:color w:val="C00000"/>
-          <w:sz w:val="16"/>
-          <w:szCs w:val="16"/>
-          <w:lang w:eastAsia="en-GB"/>
-        </w:rPr>
-        <w:t>_timer:</w:t>
-      </w:r>
-    </w:p>
-    <w:p>
-      <w:pPr>
-        <w:shd w:val="clear" w:color="auto" w:fill="FFFFFF"/>
-        <w:adjustRightInd w:val="0"/>
-        <w:snapToGrid w:val="0"/>
-        <w:rPr>
-          <w:rFonts w:ascii="Courier" w:eastAsia="Times New Roman" w:hAnsi="Courier" w:cs="Menlo"/>
-          <w:color w:val="C00000"/>
-          <w:sz w:val="16"/>
-          <w:szCs w:val="16"/>
-          <w:lang w:eastAsia="en-GB"/>
-        </w:rPr>
-      </w:pPr>
-      <w:r>
-        <w:rPr>
-          <w:rFonts w:ascii="Courier" w:eastAsia="Times New Roman" w:hAnsi="Courier" w:cs="Menlo"/>
-          <w:color w:val="C00000"/>
-          <w:sz w:val="16"/>
-          <w:szCs w:val="16"/>
-          <w:lang w:eastAsia="en-GB"/>
+      <w:proofErr w:type="spellStart"/>
+      <w:r>
+        <w:rPr>
+          <w:rFonts w:ascii="Courier" w:eastAsia="Times New Roman" w:hAnsi="Courier" w:cs="Menlo"/>
+          <w:color w:val="C00000"/>
+          <w:sz w:val="16"/>
+          <w:szCs w:val="16"/>
+          <w:lang w:val="nb-NO" w:eastAsia="en-GB"/>
+        </w:rPr>
+        <w:t>echoblock_timer</w:t>
+      </w:r>
+      <w:proofErr w:type="spellEnd"/>
+      <w:r>
+        <w:rPr>
+          <w:rFonts w:ascii="Courier" w:eastAsia="Times New Roman" w:hAnsi="Courier" w:cs="Menlo"/>
+          <w:color w:val="C00000"/>
+          <w:sz w:val="16"/>
+          <w:szCs w:val="16"/>
+          <w:lang w:val="nb-NO" w:eastAsia="en-GB"/>
+        </w:rPr>
+        <w:t>:</w:t>
+      </w:r>
+    </w:p>
+    <w:p>
+      <w:pPr>
+        <w:shd w:val="clear" w:color="auto" w:fill="FFFFFF"/>
+        <w:adjustRightInd w:val="0"/>
+        <w:snapToGrid w:val="0"/>
+        <w:rPr>
+          <w:rFonts w:ascii="Courier" w:eastAsia="Times New Roman" w:hAnsi="Courier" w:cs="Menlo"/>
+          <w:color w:val="C00000"/>
+          <w:sz w:val="16"/>
+          <w:szCs w:val="16"/>
+          <w:lang w:val="nb-NO" w:eastAsia="en-GB"/>
+        </w:rPr>
+      </w:pPr>
+      <w:r>
+        <w:rPr>
+          <w:rFonts w:ascii="Courier" w:eastAsia="Times New Roman" w:hAnsi="Courier" w:cs="Menlo"/>
+          <w:color w:val="C00000"/>
+          <w:sz w:val="16"/>
+          <w:szCs w:val="16"/>
+          <w:lang w:val="nb-NO" w:eastAsia="en-GB"/>
         </w:rPr>
         <w:t xml:space="preserve">    </w:t>
       </w:r>
-      <w:r>
-        <w:rPr>
-          <w:rFonts w:ascii="Courier" w:eastAsia="Times New Roman" w:hAnsi="Courier" w:cs="Menlo"/>
-          <w:color w:val="C00000"/>
-          <w:sz w:val="16"/>
-          <w:szCs w:val="16"/>
-          <w:lang w:eastAsia="en-GB"/>
-        </w:rPr>
-        <w:t xml:space="preserve">name: </w:t>
+      <w:proofErr w:type="spellStart"/>
+      <w:r>
+        <w:rPr>
+          <w:rFonts w:ascii="Courier" w:eastAsia="Times New Roman" w:hAnsi="Courier" w:cs="Menlo"/>
+          <w:color w:val="C00000"/>
+          <w:sz w:val="16"/>
+          <w:szCs w:val="16"/>
+          <w:lang w:val="nb-NO" w:eastAsia="en-GB"/>
+        </w:rPr>
+        <w:t>name</w:t>
+      </w:r>
+      <w:proofErr w:type="spellEnd"/>
+      <w:r>
+        <w:rPr>
+          <w:rFonts w:ascii="Courier" w:eastAsia="Times New Roman" w:hAnsi="Courier" w:cs="Menlo"/>
+          <w:color w:val="C00000"/>
+          <w:sz w:val="16"/>
+          <w:szCs w:val="16"/>
+          <w:lang w:val="nb-NO" w:eastAsia="en-GB"/>
+        </w:rPr>
+        <w:t xml:space="preserve">: </w:t>
       </w:r>
       <w:r>
         <w:rPr>
@@ -890,7 +1970,7 @@
           <w:color w:val="C00000"/>
           <w:sz w:val="16"/>
           <w:szCs w:val="16"/>
-          <w:lang w:eastAsia="en-GB"/>
+          <w:lang w:val="nb-NO" w:eastAsia="en-GB"/>
         </w:rPr>
         <w:instrText xml:space="preserve"> MERGEFIELD Room_heating_friendly_name </w:instrText>
       </w:r>
@@ -911,7 +1991,7 @@
           <w:color w:val="C00000"/>
           <w:sz w:val="16"/>
           <w:szCs w:val="16"/>
-          <w:lang w:eastAsia="en-GB"/>
+          <w:lang w:val="nb-NO" w:eastAsia="en-GB"/>
         </w:rPr>
         <w:t>«Room_heating_friendly_name»</w:t>
       </w:r>
@@ -931,674 +2011,204 @@
           <w:color w:val="C00000"/>
           <w:sz w:val="16"/>
           <w:szCs w:val="16"/>
-          <w:lang w:eastAsia="en-GB"/>
+          <w:lang w:val="nb-NO" w:eastAsia="en-GB"/>
         </w:rPr>
         <w:t xml:space="preserve"> </w:t>
       </w:r>
-      <w:r>
-        <w:rPr>
-          <w:rFonts w:ascii="Courier" w:eastAsia="Times New Roman" w:hAnsi="Courier" w:cs="Menlo"/>
-          <w:color w:val="C00000"/>
-          <w:sz w:val="16"/>
-          <w:szCs w:val="16"/>
-          <w:lang w:eastAsia="en-GB"/>
-        </w:rPr>
-        <w:t xml:space="preserve">door or window open </w:t>
-      </w:r>
-      <w:r>
-        <w:rPr>
-          <w:rFonts w:ascii="Courier" w:eastAsia="Times New Roman" w:hAnsi="Courier" w:cs="Menlo"/>
-          <w:color w:val="C00000"/>
-          <w:sz w:val="16"/>
-          <w:szCs w:val="16"/>
-          <w:lang w:eastAsia="en-GB"/>
+      <w:proofErr w:type="spellStart"/>
+      <w:r>
+        <w:rPr>
+          <w:rFonts w:ascii="Courier" w:eastAsia="Times New Roman" w:hAnsi="Courier" w:cs="Menlo"/>
+          <w:color w:val="C00000"/>
+          <w:sz w:val="16"/>
+          <w:szCs w:val="16"/>
+          <w:lang w:val="nb-NO" w:eastAsia="en-GB"/>
+        </w:rPr>
+        <w:t>echoblock</w:t>
+      </w:r>
+      <w:proofErr w:type="spellEnd"/>
+      <w:r>
+        <w:rPr>
+          <w:rFonts w:ascii="Courier" w:eastAsia="Times New Roman" w:hAnsi="Courier" w:cs="Menlo"/>
+          <w:color w:val="C00000"/>
+          <w:sz w:val="16"/>
+          <w:szCs w:val="16"/>
+          <w:lang w:val="nb-NO" w:eastAsia="en-GB"/>
+        </w:rPr>
+        <w:t xml:space="preserve"> timer</w:t>
+      </w:r>
+    </w:p>
+    <w:p>
+      <w:pPr>
+        <w:shd w:val="clear" w:color="auto" w:fill="FFFFFF"/>
+        <w:adjustRightInd w:val="0"/>
+        <w:snapToGrid w:val="0"/>
+        <w:rPr>
+          <w:rFonts w:ascii="Courier" w:eastAsia="Times New Roman" w:hAnsi="Courier" w:cs="Menlo"/>
+          <w:color w:val="C00000"/>
+          <w:sz w:val="16"/>
+          <w:szCs w:val="16"/>
+          <w:lang w:val="nb-NO" w:eastAsia="en-GB"/>
+        </w:rPr>
+      </w:pPr>
+      <w:r>
+        <w:rPr>
+          <w:rFonts w:ascii="Courier" w:eastAsia="Times New Roman" w:hAnsi="Courier" w:cs="Menlo"/>
+          <w:color w:val="C00000"/>
+          <w:sz w:val="16"/>
+          <w:szCs w:val="16"/>
+          <w:lang w:val="nb-NO" w:eastAsia="en-GB"/>
+        </w:rPr>
+        <w:t xml:space="preserve">    </w:t>
+      </w:r>
+      <w:proofErr w:type="spellStart"/>
+      <w:r>
+        <w:rPr>
+          <w:rFonts w:ascii="Courier" w:eastAsia="Times New Roman" w:hAnsi="Courier" w:cs="Menlo"/>
+          <w:color w:val="C00000"/>
+          <w:sz w:val="16"/>
+          <w:szCs w:val="16"/>
+          <w:lang w:val="nb-NO" w:eastAsia="en-GB"/>
+        </w:rPr>
+        <w:t>duration</w:t>
+      </w:r>
+      <w:proofErr w:type="spellEnd"/>
+      <w:r>
+        <w:rPr>
+          <w:rFonts w:ascii="Courier" w:eastAsia="Times New Roman" w:hAnsi="Courier" w:cs="Menlo"/>
+          <w:color w:val="C00000"/>
+          <w:sz w:val="16"/>
+          <w:szCs w:val="16"/>
+          <w:lang w:val="nb-NO" w:eastAsia="en-GB"/>
+        </w:rPr>
+        <w:t>: "00:00:00"</w:t>
+      </w:r>
+    </w:p>
+    <w:p>
+      <w:pPr>
+        <w:shd w:val="clear" w:color="auto" w:fill="FFFFFF"/>
+        <w:adjustRightInd w:val="0"/>
+        <w:snapToGrid w:val="0"/>
+        <w:rPr>
+          <w:rFonts w:ascii="Courier" w:eastAsia="Times New Roman" w:hAnsi="Courier" w:cs="Menlo"/>
+          <w:color w:val="C00000"/>
+          <w:sz w:val="16"/>
+          <w:szCs w:val="16"/>
+          <w:lang w:val="nb-NO" w:eastAsia="en-GB"/>
+        </w:rPr>
+      </w:pPr>
+      <w:r>
+        <w:rPr>
+          <w:rFonts w:ascii="Courier" w:eastAsia="Times New Roman" w:hAnsi="Courier" w:cs="Menlo"/>
+          <w:color w:val="C00000"/>
+          <w:sz w:val="16"/>
+          <w:szCs w:val="16"/>
+          <w:lang w:val="nb-NO" w:eastAsia="en-GB"/>
+        </w:rPr>
+        <w:t xml:space="preserve">    </w:t>
+      </w:r>
+      <w:proofErr w:type="spellStart"/>
+      <w:r>
+        <w:rPr>
+          <w:rFonts w:ascii="Courier" w:eastAsia="Times New Roman" w:hAnsi="Courier" w:cs="Menlo"/>
+          <w:color w:val="C00000"/>
+          <w:sz w:val="16"/>
+          <w:szCs w:val="16"/>
+          <w:lang w:val="nb-NO" w:eastAsia="en-GB"/>
+        </w:rPr>
+        <w:t>restore</w:t>
+      </w:r>
+      <w:proofErr w:type="spellEnd"/>
+      <w:r>
+        <w:rPr>
+          <w:rFonts w:ascii="Courier" w:eastAsia="Times New Roman" w:hAnsi="Courier" w:cs="Menlo"/>
+          <w:color w:val="C00000"/>
+          <w:sz w:val="16"/>
+          <w:szCs w:val="16"/>
+          <w:lang w:val="nb-NO" w:eastAsia="en-GB"/>
+        </w:rPr>
+        <w:t xml:space="preserve">: </w:t>
+      </w:r>
+      <w:r>
+        <w:rPr>
+          <w:rFonts w:ascii="Courier" w:eastAsia="Times New Roman" w:hAnsi="Courier" w:cs="Menlo"/>
+          <w:color w:val="0070C0"/>
+          <w:sz w:val="16"/>
+          <w:szCs w:val="16"/>
+          <w:lang w:val="nb-NO" w:eastAsia="en-GB"/>
+        </w:rPr>
+        <w:t>true</w:t>
+      </w:r>
+    </w:p>
+    <w:p>
+      <w:pPr>
+        <w:shd w:val="clear" w:color="auto" w:fill="FFFFFF"/>
+        <w:adjustRightInd w:val="0"/>
+        <w:snapToGrid w:val="0"/>
+        <w:rPr>
+          <w:rFonts w:ascii="Courier" w:eastAsia="Times New Roman" w:hAnsi="Courier" w:cs="Menlo"/>
+          <w:color w:val="C00000"/>
+          <w:sz w:val="16"/>
+          <w:szCs w:val="16"/>
+          <w:lang w:val="nb-NO" w:eastAsia="en-GB"/>
+        </w:rPr>
+      </w:pPr>
+      <w:r>
+        <w:rPr>
+          <w:rFonts w:ascii="Courier" w:eastAsia="Times New Roman" w:hAnsi="Courier" w:cs="Menlo"/>
+          <w:color w:val="C00000"/>
+          <w:sz w:val="16"/>
+          <w:szCs w:val="16"/>
+          <w:lang w:val="nb-NO" w:eastAsia="en-GB"/>
+        </w:rPr>
+        <w:t xml:space="preserve">    </w:t>
+      </w:r>
+      <w:proofErr w:type="spellStart"/>
+      <w:r>
+        <w:rPr>
+          <w:rFonts w:ascii="Courier" w:eastAsia="Times New Roman" w:hAnsi="Courier" w:cs="Menlo"/>
+          <w:color w:val="C00000"/>
+          <w:sz w:val="16"/>
+          <w:szCs w:val="16"/>
+          <w:lang w:val="nb-NO" w:eastAsia="en-GB"/>
+        </w:rPr>
+        <w:t>icon</w:t>
+      </w:r>
+      <w:proofErr w:type="spellEnd"/>
+      <w:r>
+        <w:rPr>
+          <w:rFonts w:ascii="Courier" w:eastAsia="Times New Roman" w:hAnsi="Courier" w:cs="Menlo"/>
+          <w:color w:val="C00000"/>
+          <w:sz w:val="16"/>
+          <w:szCs w:val="16"/>
+          <w:lang w:val="nb-NO" w:eastAsia="en-GB"/>
+        </w:rPr>
+        <w:t xml:space="preserve">: </w:t>
+      </w:r>
+      <w:proofErr w:type="spellStart"/>
+      <w:proofErr w:type="gramStart"/>
+      <w:r>
+        <w:rPr>
+          <w:rFonts w:ascii="Courier" w:eastAsia="Times New Roman" w:hAnsi="Courier" w:cs="Menlo"/>
+          <w:color w:val="C00000"/>
+          <w:sz w:val="16"/>
+          <w:szCs w:val="16"/>
+          <w:lang w:val="nb-NO" w:eastAsia="en-GB"/>
+        </w:rPr>
+        <w:t>mdi:</w:t>
+      </w:r>
+      <w:r>
+        <w:rPr>
+          <w:rFonts w:ascii="Courier" w:eastAsia="Times New Roman" w:hAnsi="Courier" w:cs="Menlo"/>
+          <w:color w:val="C00000"/>
+          <w:sz w:val="16"/>
+          <w:szCs w:val="16"/>
+          <w:lang w:val="nb-NO" w:eastAsia="en-GB"/>
         </w:rPr>
         <w:t>timer</w:t>
       </w:r>
-    </w:p>
-    <w:p>
-      <w:pPr>
-        <w:shd w:val="clear" w:color="auto" w:fill="FFFFFF"/>
-        <w:adjustRightInd w:val="0"/>
-        <w:snapToGrid w:val="0"/>
-        <w:rPr>
-          <w:rFonts w:ascii="Courier" w:eastAsia="Times New Roman" w:hAnsi="Courier" w:cs="Menlo"/>
-          <w:color w:val="C00000"/>
-          <w:sz w:val="16"/>
-          <w:szCs w:val="16"/>
-          <w:lang w:val="nb-NO" w:eastAsia="en-GB"/>
-        </w:rPr>
-      </w:pPr>
-      <w:r>
-        <w:rPr>
-          <w:rFonts w:ascii="Courier" w:eastAsia="Times New Roman" w:hAnsi="Courier" w:cs="Menlo"/>
-          <w:color w:val="C00000"/>
-          <w:sz w:val="16"/>
-          <w:szCs w:val="16"/>
-          <w:lang w:eastAsia="en-GB"/>
-        </w:rPr>
-        <w:t xml:space="preserve">    </w:t>
-      </w:r>
-      <w:r>
-        <w:rPr>
-          <w:rFonts w:ascii="Courier" w:eastAsia="Times New Roman" w:hAnsi="Courier" w:cs="Menlo"/>
-          <w:color w:val="C00000"/>
-          <w:sz w:val="16"/>
-          <w:szCs w:val="16"/>
-          <w:lang w:val="nb-NO" w:eastAsia="en-GB"/>
-        </w:rPr>
-        <w:t>duration: "00:00:00"</w:t>
-      </w:r>
-    </w:p>
-    <w:p>
-      <w:pPr>
-        <w:shd w:val="clear" w:color="auto" w:fill="FFFFFF"/>
-        <w:adjustRightInd w:val="0"/>
-        <w:snapToGrid w:val="0"/>
-        <w:rPr>
-          <w:rFonts w:ascii="Courier" w:eastAsia="Times New Roman" w:hAnsi="Courier" w:cs="Menlo"/>
-          <w:color w:val="C00000"/>
-          <w:sz w:val="16"/>
-          <w:szCs w:val="16"/>
-          <w:lang w:val="nb-NO" w:eastAsia="en-GB"/>
-        </w:rPr>
-      </w:pPr>
-      <w:r>
-        <w:rPr>
-          <w:rFonts w:ascii="Courier" w:eastAsia="Times New Roman" w:hAnsi="Courier" w:cs="Menlo"/>
-          <w:color w:val="C00000"/>
-          <w:sz w:val="16"/>
-          <w:szCs w:val="16"/>
-          <w:lang w:val="nb-NO" w:eastAsia="en-GB"/>
-        </w:rPr>
-        <w:t xml:space="preserve">    restore: </w:t>
-      </w:r>
-      <w:r>
-        <w:rPr>
-          <w:rFonts w:ascii="Courier" w:eastAsia="Times New Roman" w:hAnsi="Courier" w:cs="Menlo"/>
-          <w:color w:val="0070C0"/>
-          <w:sz w:val="16"/>
-          <w:szCs w:val="16"/>
-          <w:lang w:val="nb-NO" w:eastAsia="en-GB"/>
-        </w:rPr>
-        <w:t>true</w:t>
-      </w:r>
-    </w:p>
-    <w:p>
-      <w:pPr>
-        <w:shd w:val="clear" w:color="auto" w:fill="FFFFFF"/>
-        <w:adjustRightInd w:val="0"/>
-        <w:snapToGrid w:val="0"/>
-        <w:rPr>
-          <w:rFonts w:ascii="Courier" w:eastAsia="Times New Roman" w:hAnsi="Courier" w:cs="Menlo"/>
-          <w:color w:val="C00000"/>
-          <w:sz w:val="16"/>
-          <w:szCs w:val="16"/>
-          <w:lang w:val="nb-NO" w:eastAsia="en-GB"/>
-        </w:rPr>
-      </w:pPr>
-      <w:r>
-        <w:rPr>
-          <w:rFonts w:ascii="Courier" w:eastAsia="Times New Roman" w:hAnsi="Courier" w:cs="Menlo"/>
-          <w:color w:val="C00000"/>
-          <w:sz w:val="16"/>
-          <w:szCs w:val="16"/>
-          <w:lang w:val="nb-NO" w:eastAsia="en-GB"/>
-        </w:rPr>
-        <w:t xml:space="preserve">    icon: mdi:av-timer</w:t>
-      </w:r>
-    </w:p>
-    <w:p>
-      <w:pPr>
-        <w:shd w:val="clear" w:color="auto" w:fill="FFFFFF"/>
-        <w:adjustRightInd w:val="0"/>
-        <w:snapToGrid w:val="0"/>
-        <w:rPr>
-          <w:rFonts w:ascii="Courier" w:eastAsia="Times New Roman" w:hAnsi="Courier" w:cs="Menlo"/>
-          <w:color w:val="FF0000"/>
-          <w:sz w:val="16"/>
-          <w:szCs w:val="16"/>
-          <w:lang w:val="nb-NO" w:eastAsia="en-GB"/>
-        </w:rPr>
-      </w:pPr>
-    </w:p>
-    <w:p>
-      <w:pPr>
-        <w:shd w:val="clear" w:color="auto" w:fill="FFFFFF"/>
-        <w:adjustRightInd w:val="0"/>
-        <w:snapToGrid w:val="0"/>
-        <w:rPr>
-          <w:rFonts w:ascii="Courier" w:eastAsia="Times New Roman" w:hAnsi="Courier" w:cs="Menlo"/>
-          <w:color w:val="C00000"/>
-          <w:sz w:val="16"/>
-          <w:szCs w:val="16"/>
-          <w:lang w:eastAsia="en-GB"/>
-        </w:rPr>
-      </w:pPr>
-      <w:r>
-        <w:rPr>
-          <w:rFonts w:ascii="Courier" w:eastAsia="Times New Roman" w:hAnsi="Courier" w:cs="Menlo"/>
-          <w:color w:val="C00000"/>
-          <w:sz w:val="16"/>
-          <w:szCs w:val="16"/>
-          <w:lang w:val="nb-NO" w:eastAsia="en-GB"/>
-        </w:rPr>
-        <w:t xml:space="preserve">  </w:t>
-      </w:r>
-      <w:r>
-        <w:rPr>
-          <w:rFonts w:ascii="Courier" w:eastAsia="Times New Roman" w:hAnsi="Courier" w:cs="Menlo"/>
-          <w:color w:val="C00000"/>
-          <w:sz w:val="16"/>
-          <w:szCs w:val="16"/>
-          <w:lang w:eastAsia="en-GB"/>
-        </w:rPr>
-        <w:fldChar w:fldCharType="begin"/>
-      </w:r>
-      <w:r>
-        <w:rPr>
-          <w:rFonts w:ascii="Courier" w:eastAsia="Times New Roman" w:hAnsi="Courier" w:cs="Menlo"/>
-          <w:color w:val="C00000"/>
-          <w:sz w:val="16"/>
-          <w:szCs w:val="16"/>
-          <w:lang w:eastAsia="en-GB"/>
-        </w:rPr>
-        <w:instrText xml:space="preserve"> MERGEFIELD Room_heating_entity_name </w:instrText>
-      </w:r>
-      <w:r>
-        <w:rPr>
-          <w:rFonts w:ascii="Courier" w:eastAsia="Times New Roman" w:hAnsi="Courier" w:cs="Menlo"/>
-          <w:color w:val="C00000"/>
-          <w:sz w:val="16"/>
-          <w:szCs w:val="16"/>
-          <w:lang w:eastAsia="en-GB"/>
-        </w:rPr>
-        <w:fldChar w:fldCharType="separate"/>
-      </w:r>
-      <w:r>
-        <w:rPr>
-          <w:rFonts w:ascii="Courier" w:eastAsia="Times New Roman" w:hAnsi="Courier" w:cs="Menlo"/>
-          <w:noProof/>
-          <w:color w:val="C00000"/>
-          <w:sz w:val="16"/>
-          <w:szCs w:val="16"/>
-          <w:lang w:eastAsia="en-GB"/>
-        </w:rPr>
-        <w:t>«Room_heating_entity_name»</w:t>
-      </w:r>
-      <w:r>
-        <w:rPr>
-          <w:rFonts w:ascii="Courier" w:eastAsia="Times New Roman" w:hAnsi="Courier" w:cs="Menlo"/>
-          <w:color w:val="C00000"/>
-          <w:sz w:val="16"/>
-          <w:szCs w:val="16"/>
-          <w:lang w:eastAsia="en-GB"/>
-        </w:rPr>
-        <w:fldChar w:fldCharType="end"/>
-      </w:r>
-      <w:r>
-        <w:rPr>
-          <w:rFonts w:ascii="Courier" w:eastAsia="Times New Roman" w:hAnsi="Courier" w:cs="Menlo"/>
-          <w:color w:val="C00000"/>
-          <w:sz w:val="16"/>
-          <w:szCs w:val="16"/>
-          <w:lang w:eastAsia="en-GB"/>
-        </w:rPr>
-        <w:t>_room_unoccupancy_timer:</w:t>
-      </w:r>
-    </w:p>
-    <w:p>
-      <w:pPr>
-        <w:shd w:val="clear" w:color="auto" w:fill="FFFFFF"/>
-        <w:adjustRightInd w:val="0"/>
-        <w:snapToGrid w:val="0"/>
-        <w:rPr>
-          <w:rFonts w:ascii="Courier" w:eastAsia="Times New Roman" w:hAnsi="Courier" w:cs="Menlo"/>
-          <w:color w:val="C00000"/>
-          <w:sz w:val="16"/>
-          <w:szCs w:val="16"/>
-          <w:lang w:eastAsia="en-GB"/>
-        </w:rPr>
-      </w:pPr>
-      <w:r>
-        <w:rPr>
-          <w:rFonts w:ascii="Courier" w:eastAsia="Times New Roman" w:hAnsi="Courier" w:cs="Menlo"/>
-          <w:color w:val="C00000"/>
-          <w:sz w:val="16"/>
-          <w:szCs w:val="16"/>
-          <w:lang w:eastAsia="en-GB"/>
-        </w:rPr>
-        <w:t xml:space="preserve">    name: </w:t>
-      </w:r>
-      <w:r>
-        <w:rPr>
-          <w:rFonts w:ascii="Courier" w:eastAsia="Times New Roman" w:hAnsi="Courier" w:cs="Menlo"/>
-          <w:color w:val="C00000"/>
-          <w:sz w:val="16"/>
-          <w:szCs w:val="16"/>
-          <w:lang w:eastAsia="en-GB"/>
-        </w:rPr>
-        <w:fldChar w:fldCharType="begin"/>
-      </w:r>
-      <w:r>
-        <w:rPr>
-          <w:rFonts w:ascii="Courier" w:eastAsia="Times New Roman" w:hAnsi="Courier" w:cs="Menlo"/>
-          <w:color w:val="C00000"/>
-          <w:sz w:val="16"/>
-          <w:szCs w:val="16"/>
-          <w:lang w:eastAsia="en-GB"/>
-        </w:rPr>
-        <w:instrText xml:space="preserve"> MERGEFIELD Room_heating_friendly_name </w:instrText>
-      </w:r>
-      <w:r>
-        <w:rPr>
-          <w:rFonts w:ascii="Courier" w:eastAsia="Times New Roman" w:hAnsi="Courier" w:cs="Menlo"/>
-          <w:color w:val="C00000"/>
-          <w:sz w:val="16"/>
-          <w:szCs w:val="16"/>
-          <w:lang w:eastAsia="en-GB"/>
-        </w:rPr>
-        <w:fldChar w:fldCharType="separate"/>
-      </w:r>
-      <w:r>
-        <w:rPr>
-          <w:rFonts w:ascii="Courier" w:eastAsia="Times New Roman" w:hAnsi="Courier" w:cs="Menlo"/>
-          <w:noProof/>
-          <w:color w:val="C00000"/>
-          <w:sz w:val="16"/>
-          <w:szCs w:val="16"/>
-          <w:lang w:eastAsia="en-GB"/>
-        </w:rPr>
-        <w:t>«Room_heating_friendly_name»</w:t>
-      </w:r>
-      <w:r>
-        <w:rPr>
-          <w:rFonts w:ascii="Courier" w:eastAsia="Times New Roman" w:hAnsi="Courier" w:cs="Menlo"/>
-          <w:color w:val="C00000"/>
-          <w:sz w:val="16"/>
-          <w:szCs w:val="16"/>
-          <w:lang w:eastAsia="en-GB"/>
-        </w:rPr>
-        <w:fldChar w:fldCharType="end"/>
-      </w:r>
-      <w:r>
-        <w:rPr>
-          <w:rFonts w:ascii="Courier" w:eastAsia="Times New Roman" w:hAnsi="Courier" w:cs="Menlo"/>
-          <w:color w:val="C00000"/>
-          <w:sz w:val="16"/>
-          <w:szCs w:val="16"/>
-          <w:lang w:eastAsia="en-GB"/>
-        </w:rPr>
-        <w:t xml:space="preserve"> room unoccupancy timer</w:t>
-      </w:r>
-    </w:p>
-    <w:p>
-      <w:pPr>
-        <w:shd w:val="clear" w:color="auto" w:fill="FFFFFF"/>
-        <w:adjustRightInd w:val="0"/>
-        <w:snapToGrid w:val="0"/>
-        <w:rPr>
-          <w:rFonts w:ascii="Courier" w:eastAsia="Times New Roman" w:hAnsi="Courier" w:cs="Menlo"/>
-          <w:color w:val="C00000"/>
-          <w:sz w:val="16"/>
-          <w:szCs w:val="16"/>
-          <w:lang w:val="nb-NO" w:eastAsia="en-GB"/>
-        </w:rPr>
-      </w:pPr>
-      <w:r>
-        <w:rPr>
-          <w:rFonts w:ascii="Courier" w:eastAsia="Times New Roman" w:hAnsi="Courier" w:cs="Menlo"/>
-          <w:color w:val="C00000"/>
-          <w:sz w:val="16"/>
-          <w:szCs w:val="16"/>
-          <w:lang w:eastAsia="en-GB"/>
-        </w:rPr>
-        <w:t xml:space="preserve">    </w:t>
-      </w:r>
-      <w:r>
-        <w:rPr>
-          <w:rFonts w:ascii="Courier" w:eastAsia="Times New Roman" w:hAnsi="Courier" w:cs="Menlo"/>
-          <w:color w:val="C00000"/>
-          <w:sz w:val="16"/>
-          <w:szCs w:val="16"/>
-          <w:lang w:val="nb-NO" w:eastAsia="en-GB"/>
-        </w:rPr>
-        <w:t>duration: "00:00:00"</w:t>
-      </w:r>
-    </w:p>
-    <w:p>
-      <w:pPr>
-        <w:shd w:val="clear" w:color="auto" w:fill="FFFFFF"/>
-        <w:adjustRightInd w:val="0"/>
-        <w:snapToGrid w:val="0"/>
-        <w:rPr>
-          <w:rFonts w:ascii="Courier" w:eastAsia="Times New Roman" w:hAnsi="Courier" w:cs="Menlo"/>
-          <w:color w:val="C00000"/>
-          <w:sz w:val="16"/>
-          <w:szCs w:val="16"/>
-          <w:lang w:val="nb-NO" w:eastAsia="en-GB"/>
-        </w:rPr>
-      </w:pPr>
-      <w:r>
-        <w:rPr>
-          <w:rFonts w:ascii="Courier" w:eastAsia="Times New Roman" w:hAnsi="Courier" w:cs="Menlo"/>
-          <w:color w:val="C00000"/>
-          <w:sz w:val="16"/>
-          <w:szCs w:val="16"/>
-          <w:lang w:val="nb-NO" w:eastAsia="en-GB"/>
-        </w:rPr>
-        <w:t xml:space="preserve">    restore: </w:t>
-      </w:r>
-      <w:r>
-        <w:rPr>
-          <w:rFonts w:ascii="Courier" w:eastAsia="Times New Roman" w:hAnsi="Courier" w:cs="Menlo"/>
-          <w:color w:val="0070C0"/>
-          <w:sz w:val="16"/>
-          <w:szCs w:val="16"/>
-          <w:lang w:val="nb-NO" w:eastAsia="en-GB"/>
-        </w:rPr>
-        <w:t>true</w:t>
-      </w:r>
-    </w:p>
-    <w:p>
-      <w:pPr>
-        <w:shd w:val="clear" w:color="auto" w:fill="FFFFFF"/>
-        <w:adjustRightInd w:val="0"/>
-        <w:snapToGrid w:val="0"/>
-        <w:rPr>
-          <w:rFonts w:ascii="Courier" w:eastAsia="Times New Roman" w:hAnsi="Courier" w:cs="Menlo"/>
-          <w:color w:val="C00000"/>
-          <w:sz w:val="16"/>
-          <w:szCs w:val="16"/>
-          <w:lang w:val="nb-NO" w:eastAsia="en-GB"/>
-        </w:rPr>
-      </w:pPr>
-      <w:r>
-        <w:rPr>
-          <w:rFonts w:ascii="Courier" w:eastAsia="Times New Roman" w:hAnsi="Courier" w:cs="Menlo"/>
-          <w:color w:val="C00000"/>
-          <w:sz w:val="16"/>
-          <w:szCs w:val="16"/>
-          <w:lang w:val="nb-NO" w:eastAsia="en-GB"/>
-        </w:rPr>
-        <w:t xml:space="preserve">    icon: mdi:av-timer</w:t>
-      </w:r>
-    </w:p>
-    <w:p>
-      <w:pPr>
-        <w:shd w:val="clear" w:color="auto" w:fill="FFFFFF"/>
-        <w:adjustRightInd w:val="0"/>
-        <w:snapToGrid w:val="0"/>
-        <w:rPr>
-          <w:rFonts w:ascii="Courier" w:eastAsia="Times New Roman" w:hAnsi="Courier" w:cs="Menlo"/>
-          <w:color w:val="FF0000"/>
-          <w:sz w:val="16"/>
-          <w:szCs w:val="16"/>
-          <w:lang w:val="nb-NO" w:eastAsia="en-GB"/>
-        </w:rPr>
-      </w:pPr>
-    </w:p>
-    <w:p>
-      <w:pPr>
-        <w:shd w:val="clear" w:color="auto" w:fill="FFFFFF"/>
-        <w:adjustRightInd w:val="0"/>
-        <w:snapToGrid w:val="0"/>
-        <w:rPr>
-          <w:rFonts w:ascii="Courier" w:eastAsia="Times New Roman" w:hAnsi="Courier" w:cs="Menlo"/>
-          <w:color w:val="C00000"/>
-          <w:sz w:val="16"/>
-          <w:szCs w:val="16"/>
-          <w:lang w:val="nb-NO" w:eastAsia="en-GB"/>
-        </w:rPr>
-      </w:pPr>
-      <w:r>
-        <w:rPr>
-          <w:rFonts w:ascii="Courier" w:eastAsia="Times New Roman" w:hAnsi="Courier" w:cs="Menlo"/>
-          <w:color w:val="C00000"/>
-          <w:sz w:val="16"/>
-          <w:szCs w:val="16"/>
-          <w:lang w:val="nb-NO" w:eastAsia="en-GB"/>
-        </w:rPr>
-        <w:t xml:space="preserve">  </w:t>
-      </w:r>
-      <w:r>
-        <w:rPr>
-          <w:rFonts w:ascii="Courier" w:eastAsia="Times New Roman" w:hAnsi="Courier" w:cs="Menlo"/>
-          <w:color w:val="C00000"/>
-          <w:sz w:val="16"/>
-          <w:szCs w:val="16"/>
-          <w:lang w:eastAsia="en-GB"/>
-        </w:rPr>
-        <w:fldChar w:fldCharType="begin"/>
-      </w:r>
-      <w:r>
-        <w:rPr>
-          <w:rFonts w:ascii="Courier" w:eastAsia="Times New Roman" w:hAnsi="Courier" w:cs="Menlo"/>
-          <w:color w:val="C00000"/>
-          <w:sz w:val="16"/>
-          <w:szCs w:val="16"/>
-          <w:lang w:val="nb-NO" w:eastAsia="en-GB"/>
-        </w:rPr>
-        <w:instrText xml:space="preserve"> MERGEFIELD Room_heating_entity_name </w:instrText>
-      </w:r>
-      <w:r>
-        <w:rPr>
-          <w:rFonts w:ascii="Courier" w:eastAsia="Times New Roman" w:hAnsi="Courier" w:cs="Menlo"/>
-          <w:color w:val="C00000"/>
-          <w:sz w:val="16"/>
-          <w:szCs w:val="16"/>
-          <w:lang w:eastAsia="en-GB"/>
-        </w:rPr>
-        <w:fldChar w:fldCharType="separate"/>
-      </w:r>
-      <w:r>
-        <w:rPr>
-          <w:rFonts w:ascii="Courier" w:eastAsia="Times New Roman" w:hAnsi="Courier" w:cs="Menlo"/>
-          <w:noProof/>
-          <w:color w:val="C00000"/>
-          <w:sz w:val="16"/>
-          <w:szCs w:val="16"/>
-          <w:lang w:val="nb-NO" w:eastAsia="en-GB"/>
-        </w:rPr>
-        <w:t>«Room_heating_entity_name»</w:t>
-      </w:r>
-      <w:r>
-        <w:rPr>
-          <w:rFonts w:ascii="Courier" w:eastAsia="Times New Roman" w:hAnsi="Courier" w:cs="Menlo"/>
-          <w:color w:val="C00000"/>
-          <w:sz w:val="16"/>
-          <w:szCs w:val="16"/>
-          <w:lang w:eastAsia="en-GB"/>
-        </w:rPr>
-        <w:fldChar w:fldCharType="end"/>
-      </w:r>
-      <w:r>
-        <w:rPr>
-          <w:rFonts w:ascii="Courier" w:eastAsia="Times New Roman" w:hAnsi="Courier" w:cs="Menlo"/>
-          <w:color w:val="C00000"/>
-          <w:sz w:val="16"/>
-          <w:szCs w:val="16"/>
-          <w:lang w:val="nb-NO" w:eastAsia="en-GB"/>
-        </w:rPr>
-        <w:t>_echoblock_timer:</w:t>
-      </w:r>
-    </w:p>
-    <w:p>
-      <w:pPr>
-        <w:shd w:val="clear" w:color="auto" w:fill="FFFFFF"/>
-        <w:adjustRightInd w:val="0"/>
-        <w:snapToGrid w:val="0"/>
-        <w:rPr>
-          <w:rFonts w:ascii="Courier" w:eastAsia="Times New Roman" w:hAnsi="Courier" w:cs="Menlo"/>
-          <w:color w:val="C00000"/>
-          <w:sz w:val="16"/>
-          <w:szCs w:val="16"/>
-          <w:lang w:val="nb-NO" w:eastAsia="en-GB"/>
-        </w:rPr>
-      </w:pPr>
-      <w:r>
-        <w:rPr>
-          <w:rFonts w:ascii="Courier" w:eastAsia="Times New Roman" w:hAnsi="Courier" w:cs="Menlo"/>
-          <w:color w:val="C00000"/>
-          <w:sz w:val="16"/>
-          <w:szCs w:val="16"/>
-          <w:lang w:val="nb-NO" w:eastAsia="en-GB"/>
-        </w:rPr>
-        <w:t xml:space="preserve">    name: </w:t>
-      </w:r>
-      <w:r>
-        <w:rPr>
-          <w:rFonts w:ascii="Courier" w:eastAsia="Times New Roman" w:hAnsi="Courier" w:cs="Menlo"/>
-          <w:color w:val="C00000"/>
-          <w:sz w:val="16"/>
-          <w:szCs w:val="16"/>
-          <w:lang w:eastAsia="en-GB"/>
-        </w:rPr>
-        <w:fldChar w:fldCharType="begin"/>
-      </w:r>
-      <w:r>
-        <w:rPr>
-          <w:rFonts w:ascii="Courier" w:eastAsia="Times New Roman" w:hAnsi="Courier" w:cs="Menlo"/>
-          <w:color w:val="C00000"/>
-          <w:sz w:val="16"/>
-          <w:szCs w:val="16"/>
-          <w:lang w:val="nb-NO" w:eastAsia="en-GB"/>
-        </w:rPr>
-        <w:instrText xml:space="preserve"> MERGEFIELD Room_heating_friendly_name </w:instrText>
-      </w:r>
-      <w:r>
-        <w:rPr>
-          <w:rFonts w:ascii="Courier" w:eastAsia="Times New Roman" w:hAnsi="Courier" w:cs="Menlo"/>
-          <w:color w:val="C00000"/>
-          <w:sz w:val="16"/>
-          <w:szCs w:val="16"/>
-          <w:lang w:eastAsia="en-GB"/>
-        </w:rPr>
-        <w:fldChar w:fldCharType="separate"/>
-      </w:r>
-      <w:r>
-        <w:rPr>
-          <w:rFonts w:ascii="Courier" w:eastAsia="Times New Roman" w:hAnsi="Courier" w:cs="Menlo"/>
-          <w:noProof/>
-          <w:color w:val="C00000"/>
-          <w:sz w:val="16"/>
-          <w:szCs w:val="16"/>
-          <w:lang w:val="nb-NO" w:eastAsia="en-GB"/>
-        </w:rPr>
-        <w:t>«Room_heating_friendly_name»</w:t>
-      </w:r>
-      <w:r>
-        <w:rPr>
-          <w:rFonts w:ascii="Courier" w:eastAsia="Times New Roman" w:hAnsi="Courier" w:cs="Menlo"/>
-          <w:color w:val="C00000"/>
-          <w:sz w:val="16"/>
-          <w:szCs w:val="16"/>
-          <w:lang w:eastAsia="en-GB"/>
-        </w:rPr>
-        <w:fldChar w:fldCharType="end"/>
-      </w:r>
-      <w:r>
-        <w:rPr>
-          <w:rFonts w:ascii="Courier" w:eastAsia="Times New Roman" w:hAnsi="Courier" w:cs="Menlo"/>
-          <w:color w:val="C00000"/>
-          <w:sz w:val="16"/>
-          <w:szCs w:val="16"/>
-          <w:lang w:val="nb-NO" w:eastAsia="en-GB"/>
-        </w:rPr>
-        <w:t xml:space="preserve"> echoblock timer</w:t>
-      </w:r>
-    </w:p>
-    <w:p>
-      <w:pPr>
-        <w:shd w:val="clear" w:color="auto" w:fill="FFFFFF"/>
-        <w:adjustRightInd w:val="0"/>
-        <w:snapToGrid w:val="0"/>
-        <w:rPr>
-          <w:rFonts w:ascii="Courier" w:eastAsia="Times New Roman" w:hAnsi="Courier" w:cs="Menlo"/>
-          <w:color w:val="C00000"/>
-          <w:sz w:val="16"/>
-          <w:szCs w:val="16"/>
-          <w:lang w:val="nb-NO" w:eastAsia="en-GB"/>
-        </w:rPr>
-      </w:pPr>
-      <w:r>
-        <w:rPr>
-          <w:rFonts w:ascii="Courier" w:eastAsia="Times New Roman" w:hAnsi="Courier" w:cs="Menlo"/>
-          <w:color w:val="C00000"/>
-          <w:sz w:val="16"/>
-          <w:szCs w:val="16"/>
-          <w:lang w:val="nb-NO" w:eastAsia="en-GB"/>
-        </w:rPr>
-        <w:t xml:space="preserve">    duration: "00:00:00"</w:t>
-      </w:r>
-    </w:p>
-    <w:p>
-      <w:pPr>
-        <w:shd w:val="clear" w:color="auto" w:fill="FFFFFF"/>
-        <w:adjustRightInd w:val="0"/>
-        <w:snapToGrid w:val="0"/>
-        <w:rPr>
-          <w:rFonts w:ascii="Courier" w:eastAsia="Times New Roman" w:hAnsi="Courier" w:cs="Menlo"/>
-          <w:color w:val="C00000"/>
-          <w:sz w:val="16"/>
-          <w:szCs w:val="16"/>
-          <w:lang w:val="nb-NO" w:eastAsia="en-GB"/>
-        </w:rPr>
-      </w:pPr>
-      <w:r>
-        <w:rPr>
-          <w:rFonts w:ascii="Courier" w:eastAsia="Times New Roman" w:hAnsi="Courier" w:cs="Menlo"/>
-          <w:color w:val="C00000"/>
-          <w:sz w:val="16"/>
-          <w:szCs w:val="16"/>
-          <w:lang w:val="nb-NO" w:eastAsia="en-GB"/>
-        </w:rPr>
-        <w:t xml:space="preserve">    </w:t>
-      </w:r>
-      <w:r>
-        <w:rPr>
-          <w:rFonts w:ascii="Courier" w:eastAsia="Times New Roman" w:hAnsi="Courier" w:cs="Menlo"/>
-          <w:color w:val="C00000"/>
-          <w:sz w:val="16"/>
-          <w:szCs w:val="16"/>
-          <w:lang w:val="nb-NO" w:eastAsia="en-GB"/>
-        </w:rPr>
-        <w:t xml:space="preserve">restore: </w:t>
-      </w:r>
-      <w:r>
-        <w:rPr>
-          <w:rFonts w:ascii="Courier" w:eastAsia="Times New Roman" w:hAnsi="Courier" w:cs="Menlo"/>
-          <w:color w:val="0070C0"/>
-          <w:sz w:val="16"/>
-          <w:szCs w:val="16"/>
-          <w:lang w:val="nb-NO" w:eastAsia="en-GB"/>
-        </w:rPr>
-        <w:t>true</w:t>
-      </w:r>
-    </w:p>
-    <w:p>
-      <w:pPr>
-        <w:shd w:val="clear" w:color="auto" w:fill="FFFFFF"/>
-        <w:adjustRightInd w:val="0"/>
-        <w:snapToGrid w:val="0"/>
-        <w:rPr>
-          <w:rFonts w:ascii="Courier" w:eastAsia="Times New Roman" w:hAnsi="Courier" w:cs="Menlo"/>
-          <w:color w:val="C00000"/>
-          <w:sz w:val="16"/>
-          <w:szCs w:val="16"/>
-          <w:lang w:val="nb-NO" w:eastAsia="en-GB"/>
-        </w:rPr>
-      </w:pPr>
-      <w:r>
-        <w:rPr>
-          <w:rFonts w:ascii="Courier" w:eastAsia="Times New Roman" w:hAnsi="Courier" w:cs="Menlo"/>
-          <w:color w:val="C00000"/>
-          <w:sz w:val="16"/>
-          <w:szCs w:val="16"/>
-          <w:lang w:val="nb-NO" w:eastAsia="en-GB"/>
-        </w:rPr>
-        <w:t xml:space="preserve">    icon: mdi:av-timer</w:t>
-      </w:r>
+      <w:proofErr w:type="spellEnd"/>
+      <w:proofErr w:type="gramEnd"/>
     </w:p>
     <w:p>
       <w:pPr>
@@ -2019,13 +2629,13 @@
     <w:name w:val="Normal"/>
     <w:qFormat/>
   </w:style>
-  <w:style w:type="character" w:default="1" w:styleId="DefaultParagraphFont">
+  <w:style w:type="character" w:default="1" w:styleId="VarsaylanParagrafYazTipi">
     <w:name w:val="Default Paragraph Font"/>
     <w:uiPriority w:val="1"/>
     <w:semiHidden/>
     <w:unhideWhenUsed/>
   </w:style>
-  <w:style w:type="table" w:default="1" w:styleId="TableNormal">
+  <w:style w:type="table" w:default="1" w:styleId="NormalTablo">
     <w:name w:val="Normal Table"/>
     <w:uiPriority w:val="99"/>
     <w:semiHidden/>
@@ -2040,7 +2650,7 @@
       </w:tblCellMar>
     </w:tblPr>
   </w:style>
-  <w:style w:type="numbering" w:default="1" w:styleId="NoList">
+  <w:style w:type="numbering" w:default="1" w:styleId="ListeYok">
     <w:name w:val="No List"/>
     <w:uiPriority w:val="99"/>
     <w:semiHidden/>
